--- a/frontend/SRS.docx
+++ b/frontend/SRS.docx
@@ -36,11 +36,9 @@
       <w:pPr>
         <w:pStyle w:val="Title"/>
       </w:pPr>
-      <w:proofErr w:type="spellStart"/>
       <w:r>
         <w:t>MazzEvents</w:t>
       </w:r>
-      <w:proofErr w:type="spellEnd"/>
     </w:p>
     <w:p>
       <w:pPr>
@@ -2105,40 +2103,224 @@
       <w:pPr>
         <w:pStyle w:val="Heading1"/>
       </w:pPr>
-      <w:bookmarkStart w:id="5" w:name="_Toc439994665"/>
-      <w:bookmarkStart w:id="6" w:name="_Toc441230972"/>
-      <w:bookmarkStart w:id="7" w:name="_Toc18603795"/>
-      <w:bookmarkStart w:id="8" w:name="_Toc18604013"/>
+      <w:bookmarkStart w:id="5" w:name="_Toc18604013"/>
+      <w:bookmarkStart w:id="6" w:name="_Toc439994665"/>
+      <w:bookmarkStart w:id="7" w:name="_Toc441230972"/>
+      <w:bookmarkStart w:id="8" w:name="_Toc18603795"/>
       <w:r>
         <w:t>Group Members</w:t>
       </w:r>
-      <w:bookmarkEnd w:id="8"/>
-    </w:p>
+      <w:bookmarkEnd w:id="5"/>
+    </w:p>
+    <w:p/>
+    <w:tbl>
+      <w:tblPr>
+        <w:tblStyle w:val="TableGrid"/>
+        <w:tblW w:w="10158" w:type="dxa"/>
+        <w:tblLook w:val="04A0" w:firstRow="1" w:lastRow="0" w:firstColumn="1" w:lastColumn="0" w:noHBand="0" w:noVBand="1"/>
+      </w:tblPr>
+      <w:tblGrid>
+        <w:gridCol w:w="5079"/>
+        <w:gridCol w:w="5079"/>
+      </w:tblGrid>
+      <w:tr>
+        <w:trPr>
+          <w:trHeight w:val="667"/>
+        </w:trPr>
+        <w:tc>
+          <w:tcPr>
+            <w:tcW w:w="5079" w:type="dxa"/>
+          </w:tcPr>
+          <w:p>
+            <w:pPr>
+              <w:jc w:val="center"/>
+              <w:rPr>
+                <w:b/>
+                <w:sz w:val="28"/>
+                <w:szCs w:val="28"/>
+              </w:rPr>
+            </w:pPr>
+            <w:r>
+              <w:rPr>
+                <w:b/>
+                <w:sz w:val="28"/>
+                <w:szCs w:val="28"/>
+              </w:rPr>
+              <w:t>Name</w:t>
+            </w:r>
+          </w:p>
+        </w:tc>
+        <w:tc>
+          <w:tcPr>
+            <w:tcW w:w="5079" w:type="dxa"/>
+          </w:tcPr>
+          <w:p>
+            <w:pPr>
+              <w:jc w:val="center"/>
+              <w:rPr>
+                <w:b/>
+                <w:sz w:val="28"/>
+                <w:szCs w:val="28"/>
+              </w:rPr>
+            </w:pPr>
+            <w:r>
+              <w:rPr>
+                <w:b/>
+                <w:sz w:val="28"/>
+                <w:szCs w:val="28"/>
+              </w:rPr>
+              <w:t>Index Number</w:t>
+            </w:r>
+          </w:p>
+        </w:tc>
+      </w:tr>
+      <w:tr>
+        <w:trPr>
+          <w:trHeight w:val="630"/>
+        </w:trPr>
+        <w:tc>
+          <w:tcPr>
+            <w:tcW w:w="5079" w:type="dxa"/>
+          </w:tcPr>
+          <w:p>
+            <w:pPr>
+              <w:jc w:val="center"/>
+            </w:pPr>
+            <w:r>
+              <w:t>J.A.P.D. Kularathne</w:t>
+            </w:r>
+          </w:p>
+        </w:tc>
+        <w:tc>
+          <w:tcPr>
+            <w:tcW w:w="5079" w:type="dxa"/>
+          </w:tcPr>
+          <w:p>
+            <w:pPr>
+              <w:jc w:val="center"/>
+            </w:pPr>
+            <w:r>
+              <w:t>17020425</w:t>
+            </w:r>
+          </w:p>
+        </w:tc>
+      </w:tr>
+      <w:tr>
+        <w:trPr>
+          <w:trHeight w:val="667"/>
+        </w:trPr>
+        <w:tc>
+          <w:tcPr>
+            <w:tcW w:w="5079" w:type="dxa"/>
+          </w:tcPr>
+          <w:p>
+            <w:pPr>
+              <w:jc w:val="center"/>
+            </w:pPr>
+            <w:r>
+              <w:t>B.M.P. Jayalath</w:t>
+            </w:r>
+          </w:p>
+        </w:tc>
+        <w:tc>
+          <w:tcPr>
+            <w:tcW w:w="5079" w:type="dxa"/>
+          </w:tcPr>
+          <w:p>
+            <w:pPr>
+              <w:jc w:val="center"/>
+            </w:pPr>
+            <w:r>
+              <w:t>17020352</w:t>
+            </w:r>
+          </w:p>
+        </w:tc>
+      </w:tr>
+      <w:tr>
+        <w:trPr>
+          <w:trHeight w:val="630"/>
+        </w:trPr>
+        <w:tc>
+          <w:tcPr>
+            <w:tcW w:w="5079" w:type="dxa"/>
+          </w:tcPr>
+          <w:p/>
+        </w:tc>
+        <w:tc>
+          <w:tcPr>
+            <w:tcW w:w="5079" w:type="dxa"/>
+          </w:tcPr>
+          <w:p/>
+        </w:tc>
+      </w:tr>
+      <w:tr>
+        <w:trPr>
+          <w:trHeight w:val="667"/>
+        </w:trPr>
+        <w:tc>
+          <w:tcPr>
+            <w:tcW w:w="5079" w:type="dxa"/>
+          </w:tcPr>
+          <w:p>
+            <w:pPr>
+              <w:jc w:val="center"/>
+            </w:pPr>
+            <w:r>
+              <w:t>W.G.N.D. Warakagoda</w:t>
+            </w:r>
+          </w:p>
+        </w:tc>
+        <w:tc>
+          <w:tcPr>
+            <w:tcW w:w="5079" w:type="dxa"/>
+          </w:tcPr>
+          <w:p>
+            <w:pPr>
+              <w:jc w:val="center"/>
+            </w:pPr>
+            <w:bookmarkStart w:id="9" w:name="_GoBack"/>
+            <w:r>
+              <w:t>17020913</w:t>
+            </w:r>
+            <w:bookmarkEnd w:id="9"/>
+          </w:p>
+        </w:tc>
+      </w:tr>
+    </w:tbl>
+    <w:p/>
     <w:p>
       <w:pPr>
         <w:pStyle w:val="Heading1"/>
       </w:pPr>
-      <w:bookmarkStart w:id="9" w:name="_Toc18604014"/>
+      <w:bookmarkStart w:id="10" w:name="_Toc18604014"/>
       <w:r>
         <w:t>Introduction</w:t>
       </w:r>
-      <w:bookmarkEnd w:id="5"/>
       <w:bookmarkEnd w:id="6"/>
       <w:bookmarkEnd w:id="7"/>
-      <w:bookmarkEnd w:id="9"/>
+      <w:bookmarkEnd w:id="8"/>
+      <w:bookmarkEnd w:id="10"/>
+    </w:p>
+    <w:p>
+      <w:r>
+        <w:t>This section introduces the requirement specification document for Mazz Events web platform. It provides the purpose and scope of the system any definition and references are listed on this section as well as an overview.</w:t>
+      </w:r>
     </w:p>
     <w:p/>
     <w:p>
       <w:pPr>
         <w:pStyle w:val="Heading2"/>
       </w:pPr>
-      <w:bookmarkStart w:id="10" w:name="_Toc18603796"/>
-      <w:bookmarkStart w:id="11" w:name="_Toc18604015"/>
-      <w:r>
-        <w:t>Domain description</w:t>
-      </w:r>
-      <w:bookmarkEnd w:id="10"/>
+      <w:bookmarkStart w:id="11" w:name="_Toc18603796"/>
+      <w:bookmarkStart w:id="12" w:name="_Toc18604015"/>
+      <w:r>
+        <w:t xml:space="preserve">Domain </w:t>
+      </w:r>
+      <w:r>
+        <w:t>description</w:t>
+      </w:r>
       <w:bookmarkEnd w:id="11"/>
+      <w:bookmarkEnd w:id="12"/>
     </w:p>
     <w:p>
       <w:pPr>
@@ -2195,8 +2377,8 @@
           </w14:textOutline>
         </w:rPr>
       </w:pPr>
-      <w:bookmarkStart w:id="12" w:name="_Toc18603798"/>
-      <w:bookmarkStart w:id="13" w:name="_Toc18604017"/>
+      <w:bookmarkStart w:id="13" w:name="_Toc18603798"/>
+      <w:bookmarkStart w:id="14" w:name="_Toc18604017"/>
       <w:r>
         <w:rPr>
           <w:rFonts w:ascii="Times New Roman" w:hAnsi="Times New Roman"/>
@@ -2215,8 +2397,8 @@
         </w:rPr>
         <w:t>Objectives and Goals</w:t>
       </w:r>
-      <w:bookmarkEnd w:id="12"/>
       <w:bookmarkEnd w:id="13"/>
+      <w:bookmarkEnd w:id="14"/>
     </w:p>
     <w:p>
       <w:pPr>
@@ -2251,7 +2433,24 @@
             <w14:round/>
           </w14:textOutline>
         </w:rPr>
-        <w:t>This document reveals the detailed description regarding the requirements of “MAZZ Events‘’. Further the system feasibility and the architecture of the proposed system. Along with these things it contains the goals and objectives of the system. This highlights the system constraints, interfaces and interactions with other external applications along with relevant demonstrations through diagrams.</w:t>
+        <w:t xml:space="preserve">This document reveals the detailed description regarding the requirements of “MAZZ Events‘’. Further the system feasibility and the architecture of the proposed system. Along with these things </w:t>
+      </w:r>
+      <w:r>
+        <w:rPr>
+          <w:color w:val="000000" w:themeColor="text1"/>
+          <w14:shadow w14:blurRad="38100" w14:dist="19050" w14:dir="2700000" w14:sx="100000" w14:sy="100000" w14:kx="0" w14:ky="0" w14:algn="tl">
+            <w14:schemeClr w14:val="dk1">
+              <w14:alpha w14:val="60000"/>
+            </w14:schemeClr>
+          </w14:shadow>
+          <w14:textOutline w14:w="0" w14:cap="flat" w14:cmpd="sng" w14:algn="ctr">
+            <w14:noFill/>
+            <w14:prstDash w14:val="solid"/>
+            <w14:round/>
+          </w14:textOutline>
+        </w:rPr>
+        <w:lastRenderedPageBreak/>
+        <w:t>it contains the goals and objectives of the system. This highlights the system constraints, interfaces and interactions with other external applications along with relevant demonstrations through diagrams.</w:t>
       </w:r>
     </w:p>
     <w:p>
@@ -2293,8 +2492,8 @@
           </w14:textOutline>
         </w:rPr>
       </w:pPr>
-      <w:bookmarkStart w:id="14" w:name="_Toc18603799"/>
-      <w:bookmarkStart w:id="15" w:name="_Toc18604018"/>
+      <w:bookmarkStart w:id="15" w:name="_Toc18603799"/>
+      <w:bookmarkStart w:id="16" w:name="_Toc18604018"/>
       <w:r>
         <w:rPr>
           <w:rFonts w:ascii="Times New Roman" w:hAnsi="Times New Roman"/>
@@ -2313,8 +2512,8 @@
         </w:rPr>
         <w:t>Scope of the project</w:t>
       </w:r>
-      <w:bookmarkEnd w:id="14"/>
       <w:bookmarkEnd w:id="15"/>
+      <w:bookmarkEnd w:id="16"/>
     </w:p>
     <w:p>
       <w:pPr>
@@ -2504,8 +2703,8 @@
           </w14:textOutline>
         </w:rPr>
       </w:pPr>
-      <w:bookmarkStart w:id="16" w:name="_Toc18603800"/>
-      <w:bookmarkStart w:id="17" w:name="_Toc18604019"/>
+      <w:bookmarkStart w:id="17" w:name="_Toc18603800"/>
+      <w:bookmarkStart w:id="18" w:name="_Toc18604019"/>
       <w:r>
         <w:rPr>
           <w:rFonts w:ascii="Times New Roman" w:hAnsi="Times New Roman"/>
@@ -2522,13 +2721,12 @@
             <w14:round/>
           </w14:textOutline>
         </w:rPr>
-        <w:lastRenderedPageBreak/>
         <w:t>Assumptions, Constraints and limitations</w:t>
       </w:r>
-      <w:bookmarkStart w:id="18" w:name="_Toc439994668"/>
-      <w:bookmarkStart w:id="19" w:name="_Toc441230974"/>
-      <w:bookmarkEnd w:id="16"/>
+      <w:bookmarkStart w:id="19" w:name="_Toc439994668"/>
+      <w:bookmarkStart w:id="20" w:name="_Toc441230974"/>
       <w:bookmarkEnd w:id="17"/>
+      <w:bookmarkEnd w:id="18"/>
     </w:p>
     <w:p>
       <w:pPr>
@@ -2816,8 +3014,8 @@
         <w:t>Recovery of data after a system crash will be possible only if backups are taken at regular intervals</w:t>
       </w:r>
     </w:p>
-    <w:bookmarkEnd w:id="18"/>
     <w:bookmarkEnd w:id="19"/>
+    <w:bookmarkEnd w:id="20"/>
     <w:p>
       <w:pPr>
         <w:pStyle w:val="NormalWeb"/>
@@ -2836,13 +3034,13 @@
       <w:pPr>
         <w:pStyle w:val="Heading1"/>
       </w:pPr>
-      <w:bookmarkStart w:id="20" w:name="_Toc18603801"/>
-      <w:bookmarkStart w:id="21" w:name="_Toc18604020"/>
+      <w:bookmarkStart w:id="21" w:name="_Toc18603801"/>
+      <w:bookmarkStart w:id="22" w:name="_Toc18604020"/>
       <w:r>
         <w:t>Feasibility Study</w:t>
       </w:r>
-      <w:bookmarkEnd w:id="20"/>
       <w:bookmarkEnd w:id="21"/>
+      <w:bookmarkEnd w:id="22"/>
     </w:p>
     <w:p>
       <w:pPr>
@@ -2898,13 +3096,9 @@
             <w14:round/>
           </w14:textOutline>
         </w:rPr>
-        <w:t>Operation of the proposed system depends on its various users. Admin, staff members, service providers and customers are various user types in this system. The present system has automated the manual tasks. Therefore the proposed system will increase the operational efficiency of admin and users.  With the new automated system our client can access the records which are stored efficiently and the records are more reliable Client and the staff member should have a little training to use this kind of system. Service provider and the customer who have some fluency to browse the web can easily interact with our platform. So there is no need for specific training.</w:t>
-      </w:r>
-    </w:p>
-    <w:p>
-      <w:pPr>
-        <w:spacing w:line="240" w:lineRule="auto"/>
-        <w:ind w:left="720"/>
+        <w:t xml:space="preserve">Operation of the proposed system depends on its various users. Admin, staff members, service providers and customers are various user types in this system. The present system has automated the manual tasks. Therefore the proposed system will increase the operational efficiency of admin and users.  With the new automated system our client can </w:t>
+      </w:r>
+      <w:r>
         <w:rPr>
           <w:rFonts w:ascii="Times New Roman" w:hAnsi="Times New Roman" w:cs="Times New Roman"/>
           <w:color w:val="000000" w:themeColor="text1"/>
@@ -2921,8 +3115,14 @@
             <w14:round/>
           </w14:textOutline>
         </w:rPr>
-      </w:pPr>
-      <w:r>
+        <w:lastRenderedPageBreak/>
+        <w:t>access the records which are stored efficiently and the records are more reliable Client and the staff member should have a little training to use this kind of system. Service provider and the customer who have some fluency to browse the web can easily interact with our platform. So there is no need for specific training.</w:t>
+      </w:r>
+    </w:p>
+    <w:p>
+      <w:pPr>
+        <w:spacing w:line="240" w:lineRule="auto"/>
+        <w:ind w:left="720"/>
         <w:rPr>
           <w:rFonts w:ascii="Times New Roman" w:hAnsi="Times New Roman" w:cs="Times New Roman"/>
           <w:color w:val="000000" w:themeColor="text1"/>
@@ -2939,121 +3139,8 @@
             <w14:round/>
           </w14:textOutline>
         </w:rPr>
-        <w:t>If the system meets the requirements of the users, we can say that the system is operationally feasible. According to the above mentioned facts newly proposed system meets the requirements of users. Therefore, the proposed system is economically feasible.</w:t>
-      </w:r>
-    </w:p>
-    <w:p>
-      <w:pPr>
-        <w:pStyle w:val="Heading3"/>
-      </w:pPr>
-      <w:r>
-        <w:t>Cultural (Political) Feasibility</w:t>
-      </w:r>
-    </w:p>
-    <w:p>
-      <w:pPr>
-        <w:spacing w:after="240" w:line="240" w:lineRule="auto"/>
-        <w:rPr>
-          <w:rFonts w:ascii="Arial" w:hAnsi="Arial" w:cs="Arial"/>
-          <w:szCs w:val="24"/>
-        </w:rPr>
-      </w:pPr>
-      <w:r>
-        <w:rPr>
-          <w:rFonts w:ascii="Times New Roman" w:hAnsi="Times New Roman"/>
-          <w:szCs w:val="24"/>
-        </w:rPr>
-        <w:t xml:space="preserve"> </w:t>
-      </w:r>
-      <w:r>
-        <w:rPr>
-          <w:rFonts w:ascii="Times New Roman" w:hAnsi="Times New Roman"/>
-          <w:szCs w:val="24"/>
-        </w:rPr>
-        <w:tab/>
-      </w:r>
-      <w:r>
-        <w:rPr>
-          <w:rFonts w:ascii="Arial" w:hAnsi="Arial" w:cs="Arial"/>
-          <w:szCs w:val="24"/>
-        </w:rPr>
-        <w:t>Event organizers are continually appreciating the benefits of an online event management system. Organizing an event is not an easy task, especially if the target audience is of a substantial size and if there are many teams involved during the execution phase.</w:t>
-      </w:r>
-    </w:p>
-    <w:p>
-      <w:pPr>
-        <w:spacing w:after="240" w:line="240" w:lineRule="auto"/>
-        <w:rPr>
-          <w:rFonts w:ascii="Arial" w:hAnsi="Arial" w:cs="Arial"/>
-          <w:szCs w:val="24"/>
-        </w:rPr>
-      </w:pPr>
-      <w:r>
-        <w:rPr>
-          <w:rFonts w:ascii="Arial" w:hAnsi="Arial" w:cs="Arial"/>
-          <w:szCs w:val="24"/>
-        </w:rPr>
-        <w:t xml:space="preserve">We are developing an online event management system that connect customers and service providers to fulfill their wants and needs in event management field. Our </w:t>
-      </w:r>
-      <w:r>
-        <w:rPr>
-          <w:rFonts w:ascii="Arial" w:hAnsi="Arial" w:cs="Arial"/>
-          <w:szCs w:val="24"/>
-        </w:rPr>
-        <w:t xml:space="preserve">client will accept the system as long as the system requirements are met, we believe that the clients will be unfamiliar yet will get adapted to using the system after experiencing how easy and time </w:t>
-      </w:r>
-      <w:r>
-        <w:rPr>
-          <w:rFonts w:ascii="Arial" w:hAnsi="Arial" w:cs="Arial"/>
-          <w:szCs w:val="24"/>
-        </w:rPr>
-        <w:lastRenderedPageBreak/>
-        <w:t xml:space="preserve">efficient the system is. Proposed system would be acceptable by other peoples because it is better than ordinary event management system. In this system we connect customers and service provider online, because of that they can save their time and cost. </w:t>
-      </w:r>
-    </w:p>
-    <w:p>
-      <w:pPr>
-        <w:spacing w:after="240" w:line="240" w:lineRule="auto"/>
-        <w:rPr>
-          <w:rFonts w:ascii="Times New Roman" w:hAnsi="Times New Roman"/>
-          <w:szCs w:val="24"/>
-        </w:rPr>
-      </w:pPr>
-    </w:p>
-    <w:p>
-      <w:pPr>
-        <w:spacing w:after="240" w:line="240" w:lineRule="auto"/>
-        <w:rPr>
-          <w:rFonts w:ascii="Times New Roman" w:hAnsi="Times New Roman"/>
-          <w:szCs w:val="24"/>
-        </w:rPr>
-      </w:pPr>
-    </w:p>
-    <w:p>
-      <w:pPr>
-        <w:spacing w:after="240" w:line="240" w:lineRule="auto"/>
-        <w:rPr>
-          <w:rFonts w:ascii="Times New Roman" w:hAnsi="Times New Roman"/>
-          <w:szCs w:val="24"/>
-        </w:rPr>
-      </w:pPr>
-    </w:p>
-    <w:p>
-      <w:pPr>
-        <w:pStyle w:val="Heading3"/>
-        <w:rPr>
-          <w:rFonts w:ascii="Times New Roman" w:hAnsi="Times New Roman"/>
-          <w:szCs w:val="24"/>
-        </w:rPr>
-      </w:pPr>
-      <w:r>
-        <w:t>Technical Feasibility</w:t>
-      </w:r>
-    </w:p>
-    <w:p>
-      <w:pPr>
-        <w:spacing w:line="240" w:lineRule="auto"/>
-        <w:ind w:left="720"/>
+      </w:pPr>
+      <w:r>
         <w:rPr>
           <w:rFonts w:ascii="Times New Roman" w:hAnsi="Times New Roman" w:cs="Times New Roman"/>
           <w:color w:val="000000" w:themeColor="text1"/>
@@ -3070,8 +3157,113 @@
             <w14:round/>
           </w14:textOutline>
         </w:rPr>
-      </w:pPr>
-      <w:r>
+        <w:t>If the system meets the requirements of the users, we can say that the system is operationally feasible. According to the above mentioned facts newly proposed system meets the requirements of users. Therefore, the proposed system is economically feasible.</w:t>
+      </w:r>
+    </w:p>
+    <w:p>
+      <w:pPr>
+        <w:pStyle w:val="Heading3"/>
+      </w:pPr>
+      <w:r>
+        <w:t>Cultural (Political) Feasibility</w:t>
+      </w:r>
+    </w:p>
+    <w:p>
+      <w:pPr>
+        <w:spacing w:after="240" w:line="240" w:lineRule="auto"/>
+        <w:rPr>
+          <w:rFonts w:ascii="Arial" w:hAnsi="Arial" w:cs="Arial"/>
+          <w:szCs w:val="24"/>
+        </w:rPr>
+      </w:pPr>
+      <w:r>
+        <w:rPr>
+          <w:rFonts w:ascii="Times New Roman" w:hAnsi="Times New Roman"/>
+          <w:szCs w:val="24"/>
+        </w:rPr>
+        <w:t xml:space="preserve"> </w:t>
+      </w:r>
+      <w:r>
+        <w:rPr>
+          <w:rFonts w:ascii="Times New Roman" w:hAnsi="Times New Roman"/>
+          <w:szCs w:val="24"/>
+        </w:rPr>
+        <w:tab/>
+      </w:r>
+      <w:r>
+        <w:rPr>
+          <w:rFonts w:ascii="Arial" w:hAnsi="Arial" w:cs="Arial"/>
+          <w:szCs w:val="24"/>
+        </w:rPr>
+        <w:t>Event organizers are continually appreciating the benefits of an online event management system. Organizing an event is not an easy task, especially if the target audience is of a substantial size and if there are many teams involved during the execution phase.</w:t>
+      </w:r>
+    </w:p>
+    <w:p>
+      <w:pPr>
+        <w:spacing w:after="240" w:line="240" w:lineRule="auto"/>
+        <w:rPr>
+          <w:rFonts w:ascii="Arial" w:hAnsi="Arial" w:cs="Arial"/>
+          <w:szCs w:val="24"/>
+        </w:rPr>
+      </w:pPr>
+      <w:r>
+        <w:rPr>
+          <w:rFonts w:ascii="Arial" w:hAnsi="Arial" w:cs="Arial"/>
+          <w:szCs w:val="24"/>
+        </w:rPr>
+        <w:t xml:space="preserve">We are developing an online event management system that connect customers and service providers to fulfill their wants and needs in event management field. Our </w:t>
+      </w:r>
+      <w:r>
+        <w:rPr>
+          <w:rFonts w:ascii="Arial" w:hAnsi="Arial" w:cs="Arial"/>
+          <w:szCs w:val="24"/>
+        </w:rPr>
+        <w:t xml:space="preserve">client will accept the system as long as the system requirements are met, we believe that the clients will be unfamiliar yet will get adapted to using the system after experiencing how easy and time efficient the system is. Proposed system would be acceptable by other peoples because it is better than ordinary event management system. In this system we connect customers and service provider online, because of that they can save their time and cost. </w:t>
+      </w:r>
+    </w:p>
+    <w:p>
+      <w:pPr>
+        <w:spacing w:after="240" w:line="240" w:lineRule="auto"/>
+        <w:rPr>
+          <w:rFonts w:ascii="Times New Roman" w:hAnsi="Times New Roman"/>
+          <w:szCs w:val="24"/>
+        </w:rPr>
+      </w:pPr>
+    </w:p>
+    <w:p>
+      <w:pPr>
+        <w:spacing w:after="240" w:line="240" w:lineRule="auto"/>
+        <w:rPr>
+          <w:rFonts w:ascii="Times New Roman" w:hAnsi="Times New Roman"/>
+          <w:szCs w:val="24"/>
+        </w:rPr>
+      </w:pPr>
+    </w:p>
+    <w:p>
+      <w:pPr>
+        <w:spacing w:after="240" w:line="240" w:lineRule="auto"/>
+        <w:rPr>
+          <w:rFonts w:ascii="Times New Roman" w:hAnsi="Times New Roman"/>
+          <w:szCs w:val="24"/>
+        </w:rPr>
+      </w:pPr>
+    </w:p>
+    <w:p>
+      <w:pPr>
+        <w:pStyle w:val="Heading3"/>
+        <w:rPr>
+          <w:rFonts w:ascii="Times New Roman" w:hAnsi="Times New Roman"/>
+          <w:szCs w:val="24"/>
+        </w:rPr>
+      </w:pPr>
+      <w:r>
+        <w:t>Technical Feasibility</w:t>
+      </w:r>
+    </w:p>
+    <w:p>
+      <w:pPr>
+        <w:spacing w:line="240" w:lineRule="auto"/>
+        <w:ind w:left="720"/>
         <w:rPr>
           <w:rFonts w:ascii="Times New Roman" w:hAnsi="Times New Roman" w:cs="Times New Roman"/>
           <w:color w:val="000000" w:themeColor="text1"/>
@@ -3088,346 +3280,8 @@
             <w14:round/>
           </w14:textOutline>
         </w:rPr>
-        <w:t>Technical issues involved are the necessary technology existence, technical guarantees of accuracy, reliability, ease of access data security, aspects of future expansion. Technology exists to develop a system. The proposed system is capable of holding the data to be used securely. The proposed system is a web based system, so that everyone with an internet connection and any device can enroll with system. Through our web based system our client can avoid more manual hours that need to spend in record keeping and generating reports. Our application keeps the data in a centralized way which is available to all the service providers, customers, staff members and our client. This system manages historical data in database very easily. In this system service providers and customers can share their ideas by chatting. As the system is web-based the system can be expand in easily.</w:t>
-      </w:r>
-    </w:p>
-    <w:p>
-      <w:pPr>
-        <w:spacing w:line="240" w:lineRule="auto"/>
-        <w:ind w:left="720"/>
-        <w:rPr>
-          <w:rFonts w:ascii="Arial" w:hAnsi="Arial" w:cs="Arial"/>
-          <w:color w:val="000000"/>
-        </w:rPr>
-      </w:pPr>
-    </w:p>
-    <w:p>
-      <w:pPr>
-        <w:spacing w:line="240" w:lineRule="auto"/>
-        <w:ind w:left="720"/>
-        <w:rPr>
-          <w:rFonts w:ascii="Arial" w:hAnsi="Arial" w:cs="Arial"/>
-          <w:b/>
-          <w:color w:val="000000"/>
-        </w:rPr>
-      </w:pPr>
-      <w:r>
-        <w:rPr>
-          <w:rFonts w:ascii="Arial" w:hAnsi="Arial" w:cs="Arial"/>
-          <w:b/>
-          <w:color w:val="000000"/>
-        </w:rPr>
-        <w:t>What?</w:t>
-      </w:r>
-    </w:p>
-    <w:p>
-      <w:pPr>
-        <w:spacing w:line="240" w:lineRule="auto"/>
-        <w:ind w:left="720"/>
-        <w:rPr>
-          <w:rFonts w:ascii="Arial" w:hAnsi="Arial" w:cs="Arial"/>
-          <w:color w:val="000000"/>
-        </w:rPr>
-      </w:pPr>
-      <w:r>
-        <w:rPr>
-          <w:rFonts w:ascii="Arial" w:hAnsi="Arial" w:cs="Arial"/>
-          <w:color w:val="000000"/>
-        </w:rPr>
-        <w:t xml:space="preserve">As the main language, we are focusing on Java Script to develop the system. More specifically we are focusing on the react JS library to develop the interfaces of our system. As the database, we are using </w:t>
-      </w:r>
-      <w:proofErr w:type="spellStart"/>
-      <w:r>
-        <w:rPr>
-          <w:rFonts w:ascii="Arial" w:hAnsi="Arial" w:cs="Arial"/>
-          <w:color w:val="000000"/>
-        </w:rPr>
-        <w:t>MongoDB</w:t>
-      </w:r>
-      <w:proofErr w:type="spellEnd"/>
-      <w:r>
-        <w:rPr>
-          <w:rFonts w:ascii="Arial" w:hAnsi="Arial" w:cs="Arial"/>
-          <w:color w:val="000000"/>
-        </w:rPr>
-        <w:t xml:space="preserve">. For development purposes, </w:t>
-      </w:r>
-      <w:proofErr w:type="gramStart"/>
-      <w:r>
-        <w:rPr>
-          <w:rFonts w:ascii="Arial" w:hAnsi="Arial" w:cs="Arial"/>
-          <w:color w:val="000000"/>
-        </w:rPr>
-        <w:t>We</w:t>
-      </w:r>
-      <w:proofErr w:type="gramEnd"/>
-      <w:r>
-        <w:rPr>
-          <w:rFonts w:ascii="Arial" w:hAnsi="Arial" w:cs="Arial"/>
-          <w:color w:val="000000"/>
-        </w:rPr>
-        <w:t xml:space="preserve"> are using Visual Studio Code and to collaborate with others, we are using </w:t>
-      </w:r>
-      <w:proofErr w:type="spellStart"/>
-      <w:r>
-        <w:rPr>
-          <w:rFonts w:ascii="Arial" w:hAnsi="Arial" w:cs="Arial"/>
-          <w:color w:val="000000"/>
-        </w:rPr>
-        <w:t>Github</w:t>
-      </w:r>
-      <w:proofErr w:type="spellEnd"/>
-      <w:r>
-        <w:rPr>
-          <w:rFonts w:ascii="Arial" w:hAnsi="Arial" w:cs="Arial"/>
-          <w:color w:val="000000"/>
-        </w:rPr>
-        <w:t xml:space="preserve">. Google APIs are another technology we are planning to use. </w:t>
-      </w:r>
-    </w:p>
-    <w:p>
-      <w:pPr>
-        <w:spacing w:line="240" w:lineRule="auto"/>
-        <w:ind w:left="720"/>
-        <w:rPr>
-          <w:rFonts w:ascii="Arial" w:hAnsi="Arial" w:cs="Arial"/>
-          <w:color w:val="000000"/>
-        </w:rPr>
-      </w:pPr>
-    </w:p>
-    <w:p>
-      <w:pPr>
-        <w:spacing w:line="240" w:lineRule="auto"/>
-        <w:ind w:left="720"/>
-        <w:rPr>
-          <w:rFonts w:ascii="Arial" w:hAnsi="Arial" w:cs="Arial"/>
-          <w:b/>
-          <w:color w:val="000000"/>
-        </w:rPr>
-      </w:pPr>
-      <w:r>
-        <w:rPr>
-          <w:rFonts w:ascii="Arial" w:hAnsi="Arial" w:cs="Arial"/>
-          <w:b/>
-          <w:color w:val="000000"/>
-        </w:rPr>
-        <w:t>Why?</w:t>
-      </w:r>
-    </w:p>
-    <w:p>
-      <w:pPr>
-        <w:spacing w:line="240" w:lineRule="auto"/>
-        <w:ind w:left="720"/>
-        <w:rPr>
-          <w:rFonts w:ascii="Arial" w:hAnsi="Arial" w:cs="Arial"/>
-          <w:b/>
-          <w:color w:val="000000"/>
-        </w:rPr>
-      </w:pPr>
-      <w:r>
-        <w:rPr>
-          <w:rFonts w:ascii="Arial" w:hAnsi="Arial" w:cs="Arial"/>
-          <w:color w:val="000000"/>
-        </w:rPr>
-        <w:t xml:space="preserve">The main reason following our choices is they are the best and free technologies from our point of view. </w:t>
-      </w:r>
-      <w:proofErr w:type="spellStart"/>
-      <w:r>
-        <w:rPr>
-          <w:rFonts w:ascii="Arial" w:hAnsi="Arial" w:cs="Arial"/>
-          <w:color w:val="000000"/>
-        </w:rPr>
-        <w:t>MongoDB</w:t>
-      </w:r>
-      <w:proofErr w:type="spellEnd"/>
-      <w:r>
-        <w:rPr>
-          <w:rFonts w:ascii="Arial" w:hAnsi="Arial" w:cs="Arial"/>
-          <w:color w:val="000000"/>
-        </w:rPr>
-        <w:t xml:space="preserve"> database is easy to implement and React JS is very user friendly with their component based development techniques. React bootstrap outputs are decent and it’s easy to handle. </w:t>
-      </w:r>
-    </w:p>
-    <w:p>
-      <w:pPr>
-        <w:spacing w:line="240" w:lineRule="auto"/>
-        <w:ind w:left="720"/>
-        <w:rPr>
-          <w:rFonts w:ascii="Arial" w:hAnsi="Arial" w:cs="Arial"/>
-          <w:color w:val="000000"/>
-        </w:rPr>
-      </w:pPr>
-      <w:r>
-        <w:rPr>
-          <w:rFonts w:ascii="Arial" w:hAnsi="Arial" w:cs="Arial"/>
-          <w:color w:val="000000"/>
-        </w:rPr>
-        <w:t xml:space="preserve">   </w:t>
-      </w:r>
-    </w:p>
-    <w:p>
-      <w:pPr>
-        <w:spacing w:line="240" w:lineRule="auto"/>
-        <w:ind w:left="720"/>
-        <w:rPr>
-          <w:rFonts w:ascii="Arial" w:hAnsi="Arial" w:cs="Arial"/>
-          <w:b/>
-          <w:color w:val="000000"/>
-        </w:rPr>
-      </w:pPr>
-      <w:r>
-        <w:rPr>
-          <w:rFonts w:ascii="Arial" w:hAnsi="Arial" w:cs="Arial"/>
-          <w:b/>
-          <w:color w:val="000000"/>
-        </w:rPr>
-        <w:t>Is Team Capable?</w:t>
-      </w:r>
-    </w:p>
-    <w:p>
-      <w:pPr>
-        <w:spacing w:line="240" w:lineRule="auto"/>
-        <w:ind w:left="720"/>
-        <w:rPr>
-          <w:rFonts w:ascii="Arial" w:hAnsi="Arial" w:cs="Arial"/>
-          <w:color w:val="000000"/>
-        </w:rPr>
-      </w:pPr>
-      <w:r>
-        <w:rPr>
-          <w:rFonts w:ascii="Arial" w:hAnsi="Arial" w:cs="Arial"/>
-          <w:color w:val="000000"/>
-        </w:rPr>
-        <w:t xml:space="preserve">As we are second year Information System students, we all are familiar with development. In order to support that, we had a subject called Web development in first year second semester. Because of that we are familiar with html, </w:t>
-      </w:r>
-      <w:proofErr w:type="spellStart"/>
-      <w:r>
-        <w:rPr>
-          <w:rFonts w:ascii="Arial" w:hAnsi="Arial" w:cs="Arial"/>
-          <w:color w:val="000000"/>
-        </w:rPr>
-        <w:t>css</w:t>
-      </w:r>
-      <w:proofErr w:type="spellEnd"/>
-      <w:r>
-        <w:rPr>
-          <w:rFonts w:ascii="Arial" w:hAnsi="Arial" w:cs="Arial"/>
-          <w:color w:val="000000"/>
-        </w:rPr>
-        <w:t xml:space="preserve">, </w:t>
-      </w:r>
-      <w:proofErr w:type="spellStart"/>
-      <w:proofErr w:type="gramStart"/>
-      <w:r>
-        <w:rPr>
-          <w:rFonts w:ascii="Arial" w:hAnsi="Arial" w:cs="Arial"/>
-          <w:color w:val="000000"/>
-        </w:rPr>
-        <w:t>boostrap</w:t>
-      </w:r>
-      <w:proofErr w:type="spellEnd"/>
-      <w:proofErr w:type="gramEnd"/>
-      <w:r>
-        <w:rPr>
-          <w:rFonts w:ascii="Arial" w:hAnsi="Arial" w:cs="Arial"/>
-          <w:color w:val="000000"/>
-        </w:rPr>
-        <w:t xml:space="preserve"> so we can get a head start. All four members of the project group was a part of web development project in that semester so we had earlier experiences in developing a web </w:t>
-      </w:r>
-      <w:r>
-        <w:rPr>
-          <w:rFonts w:ascii="Arial" w:hAnsi="Arial" w:cs="Arial"/>
-          <w:color w:val="000000"/>
-        </w:rPr>
-        <w:lastRenderedPageBreak/>
-        <w:t xml:space="preserve">based systems. </w:t>
-      </w:r>
-      <w:proofErr w:type="spellStart"/>
-      <w:r>
-        <w:rPr>
-          <w:rFonts w:ascii="Arial" w:hAnsi="Arial" w:cs="Arial"/>
-          <w:color w:val="000000"/>
-        </w:rPr>
-        <w:t>ReactJs</w:t>
-      </w:r>
-      <w:proofErr w:type="spellEnd"/>
-      <w:r>
-        <w:rPr>
-          <w:rFonts w:ascii="Arial" w:hAnsi="Arial" w:cs="Arial"/>
-          <w:color w:val="000000"/>
-        </w:rPr>
-        <w:t xml:space="preserve">, </w:t>
-      </w:r>
-      <w:proofErr w:type="spellStart"/>
-      <w:r>
-        <w:rPr>
-          <w:rFonts w:ascii="Arial" w:hAnsi="Arial" w:cs="Arial"/>
-          <w:color w:val="000000"/>
-        </w:rPr>
-        <w:t>MongoDB</w:t>
-      </w:r>
-      <w:proofErr w:type="spellEnd"/>
-      <w:r>
-        <w:rPr>
-          <w:rFonts w:ascii="Arial" w:hAnsi="Arial" w:cs="Arial"/>
-          <w:color w:val="000000"/>
-        </w:rPr>
-        <w:t xml:space="preserve"> and some other technologies are new to us but all four members have proved that they are well adaptable to new technologies. </w:t>
-      </w:r>
-    </w:p>
-    <w:p>
-      <w:pPr>
-        <w:spacing w:line="240" w:lineRule="auto"/>
-        <w:ind w:left="720"/>
-        <w:rPr>
-          <w:rFonts w:ascii="Times New Roman" w:hAnsi="Times New Roman"/>
-          <w:szCs w:val="24"/>
-        </w:rPr>
-      </w:pPr>
-    </w:p>
-    <w:p>
-      <w:pPr>
-        <w:spacing w:line="240" w:lineRule="auto"/>
-        <w:ind w:left="720"/>
-        <w:rPr>
-          <w:rFonts w:ascii="Arial" w:hAnsi="Arial" w:cs="Arial"/>
-          <w:color w:val="000000"/>
-        </w:rPr>
-      </w:pPr>
-      <w:r>
-        <w:rPr>
-          <w:rFonts w:ascii="Arial" w:hAnsi="Arial" w:cs="Arial"/>
-          <w:color w:val="000000"/>
-        </w:rPr>
-        <w:t>According to the above mentioned facts the proposed system is technically feasible.</w:t>
-      </w:r>
-    </w:p>
-    <w:p>
-      <w:pPr>
-        <w:spacing w:line="240" w:lineRule="auto"/>
-        <w:ind w:left="720"/>
-        <w:rPr>
-          <w:rFonts w:ascii="Arial" w:hAnsi="Arial" w:cs="Arial"/>
-          <w:color w:val="000000"/>
-        </w:rPr>
-      </w:pPr>
-    </w:p>
-    <w:p>
-      <w:pPr>
-        <w:pStyle w:val="Heading3"/>
-        <w:rPr>
-          <w:rFonts w:ascii="Times New Roman" w:hAnsi="Times New Roman"/>
-          <w:szCs w:val="24"/>
-        </w:rPr>
-      </w:pPr>
-      <w:r>
-        <w:t>Scheduled Feasibility </w:t>
-      </w:r>
-    </w:p>
-    <w:p>
-      <w:pPr>
-        <w:spacing w:line="240" w:lineRule="auto"/>
-        <w:ind w:left="720"/>
+      </w:pPr>
+      <w:r>
         <w:rPr>
           <w:rFonts w:ascii="Times New Roman" w:hAnsi="Times New Roman" w:cs="Times New Roman"/>
           <w:color w:val="000000" w:themeColor="text1"/>
@@ -3444,8 +3298,248 @@
             <w14:round/>
           </w14:textOutline>
         </w:rPr>
-      </w:pPr>
-      <w:r>
+        <w:t>Technical issues involved are the necessary technology existence, technical guarantees of accuracy, reliability, ease of access data security, aspects of future expansion. Technology exists to develop a system. The proposed system is capable of holding the data to be used securely. The proposed system is a web based system, so that everyone with an internet connection and any device can enroll with system. Through our web based system our client can avoid more manual hours that need to spend in record keeping and generating reports. Our application keeps the data in a centralized way which is available to all the service providers, customers, staff members and our client. This system manages historical data in database very easily. In this system service providers and customers can share their ideas by chatting. As the system is web-based the system can be expand in easily.</w:t>
+      </w:r>
+    </w:p>
+    <w:p>
+      <w:pPr>
+        <w:spacing w:line="240" w:lineRule="auto"/>
+        <w:ind w:left="720"/>
+        <w:rPr>
+          <w:rFonts w:ascii="Arial" w:hAnsi="Arial" w:cs="Arial"/>
+          <w:color w:val="000000"/>
+        </w:rPr>
+      </w:pPr>
+    </w:p>
+    <w:p>
+      <w:pPr>
+        <w:spacing w:line="240" w:lineRule="auto"/>
+        <w:ind w:left="720"/>
+        <w:rPr>
+          <w:rFonts w:ascii="Arial" w:hAnsi="Arial" w:cs="Arial"/>
+          <w:b/>
+          <w:color w:val="000000"/>
+        </w:rPr>
+      </w:pPr>
+      <w:r>
+        <w:rPr>
+          <w:rFonts w:ascii="Arial" w:hAnsi="Arial" w:cs="Arial"/>
+          <w:b/>
+          <w:color w:val="000000"/>
+        </w:rPr>
+        <w:t>What?</w:t>
+      </w:r>
+    </w:p>
+    <w:p>
+      <w:pPr>
+        <w:spacing w:line="240" w:lineRule="auto"/>
+        <w:ind w:left="720"/>
+        <w:rPr>
+          <w:rFonts w:ascii="Arial" w:hAnsi="Arial" w:cs="Arial"/>
+          <w:color w:val="000000"/>
+        </w:rPr>
+      </w:pPr>
+      <w:r>
+        <w:rPr>
+          <w:rFonts w:ascii="Arial" w:hAnsi="Arial" w:cs="Arial"/>
+          <w:color w:val="000000"/>
+        </w:rPr>
+        <w:t xml:space="preserve">As the main language, we are focusing on Java Script to develop the system. More specifically we are focusing on the react JS library to develop the interfaces of our </w:t>
+      </w:r>
+      <w:r>
+        <w:rPr>
+          <w:rFonts w:ascii="Arial" w:hAnsi="Arial" w:cs="Arial"/>
+          <w:color w:val="000000"/>
+        </w:rPr>
+        <w:lastRenderedPageBreak/>
+        <w:t xml:space="preserve">system. As the database, we are using MongoDB. For development purposes, </w:t>
+      </w:r>
+      <w:proofErr w:type="gramStart"/>
+      <w:r>
+        <w:rPr>
+          <w:rFonts w:ascii="Arial" w:hAnsi="Arial" w:cs="Arial"/>
+          <w:color w:val="000000"/>
+        </w:rPr>
+        <w:t>We</w:t>
+      </w:r>
+      <w:proofErr w:type="gramEnd"/>
+      <w:r>
+        <w:rPr>
+          <w:rFonts w:ascii="Arial" w:hAnsi="Arial" w:cs="Arial"/>
+          <w:color w:val="000000"/>
+        </w:rPr>
+        <w:t xml:space="preserve"> are using Visual Studio Code and to collaborate with others, we are using Github. Google APIs are another technology we are planning to use. </w:t>
+      </w:r>
+    </w:p>
+    <w:p>
+      <w:pPr>
+        <w:spacing w:line="240" w:lineRule="auto"/>
+        <w:ind w:left="720"/>
+        <w:rPr>
+          <w:rFonts w:ascii="Arial" w:hAnsi="Arial" w:cs="Arial"/>
+          <w:color w:val="000000"/>
+        </w:rPr>
+      </w:pPr>
+    </w:p>
+    <w:p>
+      <w:pPr>
+        <w:spacing w:line="240" w:lineRule="auto"/>
+        <w:ind w:left="720"/>
+        <w:rPr>
+          <w:rFonts w:ascii="Arial" w:hAnsi="Arial" w:cs="Arial"/>
+          <w:b/>
+          <w:color w:val="000000"/>
+        </w:rPr>
+      </w:pPr>
+      <w:r>
+        <w:rPr>
+          <w:rFonts w:ascii="Arial" w:hAnsi="Arial" w:cs="Arial"/>
+          <w:b/>
+          <w:color w:val="000000"/>
+        </w:rPr>
+        <w:t>Why?</w:t>
+      </w:r>
+    </w:p>
+    <w:p>
+      <w:pPr>
+        <w:spacing w:line="240" w:lineRule="auto"/>
+        <w:ind w:left="720"/>
+        <w:rPr>
+          <w:rFonts w:ascii="Arial" w:hAnsi="Arial" w:cs="Arial"/>
+          <w:b/>
+          <w:color w:val="000000"/>
+        </w:rPr>
+      </w:pPr>
+      <w:r>
+        <w:rPr>
+          <w:rFonts w:ascii="Arial" w:hAnsi="Arial" w:cs="Arial"/>
+          <w:color w:val="000000"/>
+        </w:rPr>
+        <w:t xml:space="preserve">The main reason following our choices is they are the best and free technologies from our point of view. MongoDB database is easy to implement and React JS is very user friendly with their component based development techniques. React bootstrap outputs are decent and it’s easy to handle. </w:t>
+      </w:r>
+    </w:p>
+    <w:p>
+      <w:pPr>
+        <w:spacing w:line="240" w:lineRule="auto"/>
+        <w:ind w:left="720"/>
+        <w:rPr>
+          <w:rFonts w:ascii="Arial" w:hAnsi="Arial" w:cs="Arial"/>
+          <w:color w:val="000000"/>
+        </w:rPr>
+      </w:pPr>
+      <w:r>
+        <w:rPr>
+          <w:rFonts w:ascii="Arial" w:hAnsi="Arial" w:cs="Arial"/>
+          <w:color w:val="000000"/>
+        </w:rPr>
+        <w:t xml:space="preserve">   </w:t>
+      </w:r>
+    </w:p>
+    <w:p>
+      <w:pPr>
+        <w:spacing w:line="240" w:lineRule="auto"/>
+        <w:ind w:left="720"/>
+        <w:rPr>
+          <w:rFonts w:ascii="Arial" w:hAnsi="Arial" w:cs="Arial"/>
+          <w:b/>
+          <w:color w:val="000000"/>
+        </w:rPr>
+      </w:pPr>
+      <w:r>
+        <w:rPr>
+          <w:rFonts w:ascii="Arial" w:hAnsi="Arial" w:cs="Arial"/>
+          <w:b/>
+          <w:color w:val="000000"/>
+        </w:rPr>
+        <w:t>Is Team Capable?</w:t>
+      </w:r>
+    </w:p>
+    <w:p>
+      <w:pPr>
+        <w:spacing w:line="240" w:lineRule="auto"/>
+        <w:ind w:left="720"/>
+        <w:rPr>
+          <w:rFonts w:ascii="Arial" w:hAnsi="Arial" w:cs="Arial"/>
+          <w:color w:val="000000"/>
+        </w:rPr>
+      </w:pPr>
+      <w:r>
+        <w:rPr>
+          <w:rFonts w:ascii="Arial" w:hAnsi="Arial" w:cs="Arial"/>
+          <w:color w:val="000000"/>
+        </w:rPr>
+        <w:t xml:space="preserve">As we are second year Information System students, we all are familiar with development. In order to support that, we had a subject called Web development in first year second semester. Because of that we are familiar with html, css, </w:t>
+      </w:r>
+      <w:proofErr w:type="gramStart"/>
+      <w:r>
+        <w:rPr>
+          <w:rFonts w:ascii="Arial" w:hAnsi="Arial" w:cs="Arial"/>
+          <w:color w:val="000000"/>
+        </w:rPr>
+        <w:t>boostrap</w:t>
+      </w:r>
+      <w:proofErr w:type="gramEnd"/>
+      <w:r>
+        <w:rPr>
+          <w:rFonts w:ascii="Arial" w:hAnsi="Arial" w:cs="Arial"/>
+          <w:color w:val="000000"/>
+        </w:rPr>
+        <w:t xml:space="preserve"> so we can get a head start. All four members of the project group was a part of web development project in that semester so we had earlier experiences in developing a web based systems. ReactJs, MongoDB and some other technologies are new to us but all four members have proved that they are well adaptable to new technologies. </w:t>
+      </w:r>
+    </w:p>
+    <w:p>
+      <w:pPr>
+        <w:spacing w:line="240" w:lineRule="auto"/>
+        <w:ind w:left="720"/>
+        <w:rPr>
+          <w:rFonts w:ascii="Times New Roman" w:hAnsi="Times New Roman"/>
+          <w:szCs w:val="24"/>
+        </w:rPr>
+      </w:pPr>
+    </w:p>
+    <w:p>
+      <w:pPr>
+        <w:spacing w:line="240" w:lineRule="auto"/>
+        <w:ind w:left="720"/>
+        <w:rPr>
+          <w:rFonts w:ascii="Arial" w:hAnsi="Arial" w:cs="Arial"/>
+          <w:color w:val="000000"/>
+        </w:rPr>
+      </w:pPr>
+      <w:r>
+        <w:rPr>
+          <w:rFonts w:ascii="Arial" w:hAnsi="Arial" w:cs="Arial"/>
+          <w:color w:val="000000"/>
+        </w:rPr>
+        <w:t>According to the above mentioned facts the proposed system is technically feasible.</w:t>
+      </w:r>
+    </w:p>
+    <w:p>
+      <w:pPr>
+        <w:spacing w:line="240" w:lineRule="auto"/>
+        <w:ind w:left="720"/>
+        <w:rPr>
+          <w:rFonts w:ascii="Arial" w:hAnsi="Arial" w:cs="Arial"/>
+          <w:color w:val="000000"/>
+        </w:rPr>
+      </w:pPr>
+    </w:p>
+    <w:p>
+      <w:pPr>
+        <w:pStyle w:val="Heading3"/>
+        <w:rPr>
+          <w:rFonts w:ascii="Times New Roman" w:hAnsi="Times New Roman"/>
+          <w:szCs w:val="24"/>
+        </w:rPr>
+      </w:pPr>
+      <w:r>
+        <w:t>Scheduled Feasibility </w:t>
+      </w:r>
+    </w:p>
+    <w:p>
+      <w:pPr>
+        <w:spacing w:line="240" w:lineRule="auto"/>
+        <w:ind w:left="720"/>
         <w:rPr>
           <w:rFonts w:ascii="Times New Roman" w:hAnsi="Times New Roman" w:cs="Times New Roman"/>
           <w:color w:val="000000" w:themeColor="text1"/>
@@ -3462,37 +3556,8 @@
             <w14:round/>
           </w14:textOutline>
         </w:rPr>
-        <w:t>The scope of the project can be covered within the schedule because the group consists of four members with different capabilities</w:t>
-      </w:r>
-    </w:p>
-    <w:p>
-      <w:pPr>
-        <w:spacing w:line="240" w:lineRule="auto"/>
-        <w:ind w:left="720"/>
-        <w:rPr>
-          <w:rFonts w:ascii="Times New Roman" w:hAnsi="Times New Roman"/>
-          <w:color w:val="4F81BD"/>
-          <w:szCs w:val="24"/>
-        </w:rPr>
-      </w:pPr>
-    </w:p>
-    <w:p/>
-    <w:p>
-      <w:pPr>
-        <w:pStyle w:val="Heading3"/>
-      </w:pPr>
-      <w:r>
-        <w:rPr>
-          <w:rStyle w:val="Heading2Char"/>
-          <w:b/>
-        </w:rPr>
-        <w:t>Economic Feasibility</w:t>
-      </w:r>
-    </w:p>
-    <w:p>
-      <w:pPr>
-        <w:spacing w:line="240" w:lineRule="auto"/>
-        <w:ind w:left="720"/>
+      </w:pPr>
+      <w:r>
         <w:rPr>
           <w:rFonts w:ascii="Times New Roman" w:hAnsi="Times New Roman" w:cs="Times New Roman"/>
           <w:color w:val="000000" w:themeColor="text1"/>
@@ -3509,8 +3574,38 @@
             <w14:round/>
           </w14:textOutline>
         </w:rPr>
-      </w:pPr>
-      <w:r>
+        <w:t>The scope of the project can be covered within the schedule because the group consists of four members with different capabilities</w:t>
+      </w:r>
+    </w:p>
+    <w:p>
+      <w:pPr>
+        <w:spacing w:line="240" w:lineRule="auto"/>
+        <w:ind w:left="720"/>
+        <w:rPr>
+          <w:rFonts w:ascii="Times New Roman" w:hAnsi="Times New Roman"/>
+          <w:color w:val="4F81BD"/>
+          <w:szCs w:val="24"/>
+        </w:rPr>
+      </w:pPr>
+    </w:p>
+    <w:p/>
+    <w:p>
+      <w:pPr>
+        <w:pStyle w:val="Heading3"/>
+      </w:pPr>
+      <w:r>
+        <w:rPr>
+          <w:rStyle w:val="Heading2Char"/>
+          <w:b/>
+          <w:sz w:val="24"/>
+        </w:rPr>
+        <w:t>Economic Feasibility</w:t>
+      </w:r>
+    </w:p>
+    <w:p>
+      <w:pPr>
+        <w:spacing w:line="240" w:lineRule="auto"/>
+        <w:ind w:left="720"/>
         <w:rPr>
           <w:rFonts w:ascii="Times New Roman" w:hAnsi="Times New Roman" w:cs="Times New Roman"/>
           <w:color w:val="000000" w:themeColor="text1"/>
@@ -3527,558 +3622,8 @@
             <w14:round/>
           </w14:textOutline>
         </w:rPr>
-        <w:t>Economic feasibility is used for evaluating the effectiveness of the proposed system. For any system if the expected benefits equal or exceed the expected costs that system is economically feasible. In economic feasibility, cost benefit analysis is done in which expected costs and benefits are evaluated.  Through the newly proposed system improved interaction between system users because of that they do not want to meet and discuss their needs and wants .Therefore they can save time and costs. Customers can timely access information about events and services. It decreased the redundancy or duplication of data and faster creation, access, modification and retrieval of data increase economic benefits.</w:t>
-      </w:r>
-    </w:p>
-    <w:p>
-      <w:pPr>
-        <w:spacing w:line="240" w:lineRule="auto"/>
-        <w:ind w:left="720"/>
-        <w:rPr>
-          <w:rFonts w:ascii="Arial" w:hAnsi="Arial" w:cs="Arial"/>
-          <w:color w:val="4F81BD"/>
-        </w:rPr>
-      </w:pPr>
-    </w:p>
-    <w:p>
-      <w:pPr>
-        <w:pStyle w:val="Heading4"/>
-      </w:pPr>
-      <w:r>
-        <w:t>Costs associated with developing the system</w:t>
-      </w:r>
-    </w:p>
-    <w:p>
-      <w:pPr>
-        <w:spacing w:line="240" w:lineRule="auto"/>
-        <w:ind w:left="720"/>
-        <w:rPr>
-          <w:rFonts w:ascii="Arial" w:hAnsi="Arial" w:cs="Arial"/>
-          <w:color w:val="000000"/>
-        </w:rPr>
-      </w:pPr>
-    </w:p>
-    <w:p>
-      <w:pPr>
-        <w:pStyle w:val="Heading5"/>
-      </w:pPr>
-      <w:r>
-        <w:t>Personnel costs</w:t>
-      </w:r>
-    </w:p>
-    <w:p>
-      <w:pPr>
-        <w:pStyle w:val="ListParagraph"/>
-        <w:spacing w:after="0" w:line="240" w:lineRule="auto"/>
-        <w:ind w:left="1080"/>
-        <w:rPr>
-          <w:rFonts w:ascii="Arial" w:eastAsia="Times New Roman" w:hAnsi="Arial" w:cs="Arial"/>
-          <w:color w:val="000000"/>
-        </w:rPr>
-      </w:pPr>
-      <w:r>
-        <w:rPr>
-          <w:rFonts w:ascii="Arial" w:eastAsia="Times New Roman" w:hAnsi="Arial" w:cs="Arial"/>
-          <w:color w:val="000000"/>
-        </w:rPr>
-        <w:t>As the four members of our group are the ones who develop the system from the system analysis to the implementation, there is no salary cost for system analysts, programmers, consultants, data entry personnel, computer operators and secretaries of the project. But still with no salary costs, all four members of the project give their time and strength for the project itself so there is a cost in personnel cost. Also from supervisor to mentor in our project, from friends to lectures they all are giving their time and support to fulfill the objectives and the goal so there is a reasonable amount of personnel costs.</w:t>
-      </w:r>
-    </w:p>
-    <w:p>
-      <w:pPr>
-        <w:pStyle w:val="ListParagraph"/>
-        <w:spacing w:after="0" w:line="240" w:lineRule="auto"/>
-        <w:ind w:left="1080"/>
-        <w:rPr>
-          <w:rFonts w:ascii="Arial" w:eastAsia="Times New Roman" w:hAnsi="Arial" w:cs="Arial"/>
-          <w:color w:val="000000"/>
-        </w:rPr>
-      </w:pPr>
-    </w:p>
-    <w:p>
-      <w:pPr>
-        <w:pStyle w:val="Heading5"/>
-      </w:pPr>
-      <w:r>
-        <w:t>Computer usage</w:t>
-      </w:r>
-    </w:p>
-    <w:p>
-      <w:pPr>
-        <w:pStyle w:val="ListParagraph"/>
-        <w:spacing w:after="0" w:line="240" w:lineRule="auto"/>
-        <w:ind w:left="1080"/>
-        <w:rPr>
-          <w:rFonts w:ascii="Arial" w:eastAsia="Times New Roman" w:hAnsi="Arial" w:cs="Arial"/>
-          <w:color w:val="000000"/>
-        </w:rPr>
-      </w:pPr>
-      <w:r>
-        <w:rPr>
-          <w:rFonts w:ascii="Arial" w:eastAsia="Times New Roman" w:hAnsi="Arial" w:cs="Arial"/>
-          <w:color w:val="000000"/>
-        </w:rPr>
-        <w:t xml:space="preserve">There will be a computer time used for programming, testing, world processing and some other activities but there will not be any special costs for it as we all use our </w:t>
-      </w:r>
-      <w:r>
-        <w:rPr>
-          <w:rFonts w:ascii="Arial" w:eastAsia="Times New Roman" w:hAnsi="Arial" w:cs="Arial"/>
-          <w:color w:val="000000"/>
-        </w:rPr>
-        <w:lastRenderedPageBreak/>
-        <w:t>personal computers for the project purposes and it will be minimum when it comes to electricity and data usage cost of computers</w:t>
-      </w:r>
-    </w:p>
-    <w:p>
-      <w:pPr>
-        <w:pStyle w:val="ListParagraph"/>
-        <w:spacing w:after="0" w:line="240" w:lineRule="auto"/>
-        <w:ind w:left="1080"/>
-        <w:rPr>
-          <w:rFonts w:ascii="Arial" w:eastAsia="Times New Roman" w:hAnsi="Arial" w:cs="Arial"/>
-          <w:color w:val="000000"/>
-        </w:rPr>
-      </w:pPr>
-    </w:p>
-    <w:p>
-      <w:pPr>
-        <w:pStyle w:val="Heading5"/>
-      </w:pPr>
-      <w:r>
-        <w:t>Training</w:t>
-      </w:r>
-    </w:p>
-    <w:p>
-      <w:pPr>
-        <w:pStyle w:val="ListParagraph"/>
-        <w:spacing w:after="0" w:line="240" w:lineRule="auto"/>
-        <w:ind w:left="1080"/>
-        <w:rPr>
-          <w:rFonts w:ascii="Arial" w:eastAsia="Times New Roman" w:hAnsi="Arial" w:cs="Arial"/>
-          <w:color w:val="000000"/>
-        </w:rPr>
-      </w:pPr>
-      <w:r>
-        <w:rPr>
-          <w:rFonts w:ascii="Arial" w:eastAsia="Times New Roman" w:hAnsi="Arial" w:cs="Arial"/>
-          <w:color w:val="000000"/>
-        </w:rPr>
-        <w:t>We use free tutorials for learning and training purposes, so there will not be any specific training costs for tutorials but there will be some time for learning the technologies but one of the primary objectives are to learn, so it is reasonable.</w:t>
-      </w:r>
-    </w:p>
-    <w:p>
-      <w:pPr>
-        <w:pStyle w:val="ListParagraph"/>
-        <w:spacing w:after="0" w:line="240" w:lineRule="auto"/>
-        <w:ind w:left="1080"/>
-        <w:rPr>
-          <w:rFonts w:ascii="Arial" w:eastAsia="Times New Roman" w:hAnsi="Arial" w:cs="Arial"/>
-          <w:color w:val="000000"/>
-        </w:rPr>
-      </w:pPr>
-      <w:r>
-        <w:rPr>
-          <w:rFonts w:ascii="Arial" w:eastAsia="Times New Roman" w:hAnsi="Arial" w:cs="Arial"/>
-          <w:color w:val="000000"/>
-        </w:rPr>
-        <w:t xml:space="preserve"> </w:t>
-      </w:r>
-    </w:p>
-    <w:p>
-      <w:pPr>
-        <w:spacing w:line="240" w:lineRule="auto"/>
-        <w:rPr>
-          <w:rFonts w:ascii="Arial" w:hAnsi="Arial" w:cs="Arial"/>
-          <w:color w:val="000000"/>
-        </w:rPr>
-      </w:pPr>
-    </w:p>
-    <w:p>
-      <w:pPr>
-        <w:pStyle w:val="Heading5"/>
-      </w:pPr>
-      <w:r>
-        <w:t>Cost of any new computer equipment and software</w:t>
-      </w:r>
-    </w:p>
-    <w:p>
-      <w:pPr>
-        <w:pStyle w:val="ListParagraph"/>
-        <w:spacing w:after="0" w:line="240" w:lineRule="auto"/>
-        <w:ind w:left="1080"/>
-        <w:rPr>
-          <w:rFonts w:ascii="Arial" w:eastAsia="Times New Roman" w:hAnsi="Arial" w:cs="Arial"/>
-          <w:color w:val="000000"/>
-        </w:rPr>
-      </w:pPr>
-      <w:r>
-        <w:rPr>
-          <w:rFonts w:ascii="Arial" w:eastAsia="Times New Roman" w:hAnsi="Arial" w:cs="Arial"/>
-          <w:color w:val="000000"/>
-        </w:rPr>
-        <w:t>We use free or free and open source software for the development and there is no need of new computer equipment so there will not be a specific cost in this case.</w:t>
-      </w:r>
-    </w:p>
-    <w:p>
-      <w:pPr>
-        <w:pStyle w:val="Heading3"/>
-        <w:numPr>
-          <w:ilvl w:val="0"/>
-          <w:numId w:val="0"/>
-        </w:numPr>
-      </w:pPr>
-    </w:p>
-    <w:p>
-      <w:pPr>
-        <w:pStyle w:val="Heading4"/>
-      </w:pPr>
-      <w:r>
-        <w:t xml:space="preserve">Costs associated with operating a system </w:t>
-      </w:r>
-    </w:p>
-    <w:p>
-      <w:pPr>
-        <w:spacing w:line="240" w:lineRule="auto"/>
-        <w:ind w:left="720"/>
-        <w:rPr>
-          <w:rFonts w:ascii="Arial" w:hAnsi="Arial" w:cs="Arial"/>
-          <w:b/>
-          <w:color w:val="000000"/>
-        </w:rPr>
-      </w:pPr>
-    </w:p>
-    <w:p>
-      <w:pPr>
-        <w:pStyle w:val="Heading5"/>
-      </w:pPr>
-      <w:r>
-        <w:t>Fixed Costs</w:t>
-      </w:r>
-    </w:p>
-    <w:p>
-      <w:pPr>
-        <w:pStyle w:val="ListParagraph"/>
-        <w:spacing w:after="0" w:line="240" w:lineRule="auto"/>
-        <w:ind w:left="1080"/>
-        <w:rPr>
-          <w:rFonts w:ascii="Arial" w:eastAsia="Times New Roman" w:hAnsi="Arial" w:cs="Arial"/>
-          <w:color w:val="000000"/>
-        </w:rPr>
-      </w:pPr>
-      <w:r>
-        <w:rPr>
-          <w:rFonts w:ascii="Arial" w:eastAsia="Times New Roman" w:hAnsi="Arial" w:cs="Arial"/>
-          <w:color w:val="000000"/>
-        </w:rPr>
-        <w:t>There will be a cost to host the website and for the servers so it will occur in regular intervals through the lifetime of the system</w:t>
-      </w:r>
-    </w:p>
-    <w:p>
-      <w:pPr>
-        <w:pStyle w:val="ListParagraph"/>
-        <w:spacing w:after="0" w:line="240" w:lineRule="auto"/>
-        <w:ind w:left="1080"/>
-        <w:rPr>
-          <w:rFonts w:ascii="Arial" w:eastAsia="Times New Roman" w:hAnsi="Arial" w:cs="Arial"/>
-          <w:color w:val="000000"/>
-        </w:rPr>
-      </w:pPr>
-    </w:p>
-    <w:p>
-      <w:pPr>
-        <w:pStyle w:val="Heading5"/>
-      </w:pPr>
-      <w:r>
-        <w:t>Variable Costs</w:t>
-      </w:r>
-    </w:p>
-    <w:p>
-      <w:pPr>
-        <w:pStyle w:val="ListParagraph"/>
-        <w:spacing w:after="0" w:line="240" w:lineRule="auto"/>
-        <w:ind w:left="1080"/>
-        <w:rPr>
-          <w:rFonts w:ascii="Arial" w:eastAsia="Times New Roman" w:hAnsi="Arial" w:cs="Arial"/>
-          <w:color w:val="000000"/>
-        </w:rPr>
-      </w:pPr>
-      <w:r>
-        <w:rPr>
-          <w:rFonts w:ascii="Arial" w:eastAsia="Times New Roman" w:hAnsi="Arial" w:cs="Arial"/>
-          <w:color w:val="000000"/>
-        </w:rPr>
-        <w:t>There will be a staff to handle the system, so there salary is a cost but it will depend on how much customers we gain through the lifetime. If customer usage rises, we will need a bigger staff but in that case the revenue of the system will be also bigger.</w:t>
-      </w:r>
-    </w:p>
-    <w:p>
-      <w:pPr>
-        <w:pStyle w:val="ListParagraph"/>
-        <w:spacing w:after="0" w:line="240" w:lineRule="auto"/>
-        <w:ind w:left="1080"/>
-        <w:rPr>
-          <w:rFonts w:ascii="Arial" w:eastAsia="Times New Roman" w:hAnsi="Arial" w:cs="Arial"/>
-          <w:color w:val="000000"/>
-        </w:rPr>
-      </w:pPr>
-    </w:p>
-    <w:p>
-      <w:pPr>
-        <w:pStyle w:val="Heading4"/>
-      </w:pPr>
-      <w:r>
-        <w:t>Benefits</w:t>
-      </w:r>
-    </w:p>
-    <w:p>
-      <w:pPr>
-        <w:spacing w:line="240" w:lineRule="auto"/>
-        <w:rPr>
-          <w:rFonts w:ascii="Arial" w:hAnsi="Arial" w:cs="Arial"/>
-          <w:color w:val="000000"/>
-        </w:rPr>
-      </w:pPr>
-      <w:r>
-        <w:rPr>
-          <w:rFonts w:ascii="Arial" w:hAnsi="Arial" w:cs="Arial"/>
-          <w:color w:val="000000"/>
-        </w:rPr>
-        <w:t xml:space="preserve"> </w:t>
-      </w:r>
-    </w:p>
-    <w:p>
-      <w:pPr>
-        <w:pStyle w:val="Heading5"/>
-      </w:pPr>
-      <w:r>
-        <w:t>Tangible benefits</w:t>
-      </w:r>
-    </w:p>
-    <w:p>
-      <w:pPr>
-        <w:spacing w:line="240" w:lineRule="auto"/>
-        <w:rPr>
-          <w:rFonts w:ascii="Arial" w:hAnsi="Arial" w:cs="Arial"/>
-          <w:color w:val="000000"/>
-        </w:rPr>
-      </w:pPr>
-      <w:proofErr w:type="spellStart"/>
-      <w:r>
-        <w:rPr>
-          <w:rFonts w:ascii="Arial" w:hAnsi="Arial" w:cs="Arial"/>
-          <w:color w:val="000000"/>
-        </w:rPr>
-        <w:t>MazzEvents</w:t>
-      </w:r>
-      <w:proofErr w:type="spellEnd"/>
-      <w:r>
-        <w:rPr>
-          <w:rFonts w:ascii="Arial" w:hAnsi="Arial" w:cs="Arial"/>
-          <w:color w:val="000000"/>
-        </w:rPr>
-        <w:t xml:space="preserve"> is right now a functioning company which handles this idea through a manual staff so staff can be reduced and time of the owner will be saved.</w:t>
-      </w:r>
-    </w:p>
-    <w:p>
-      <w:pPr>
-        <w:spacing w:line="240" w:lineRule="auto"/>
-        <w:rPr>
-          <w:rFonts w:ascii="Arial" w:hAnsi="Arial" w:cs="Arial"/>
-          <w:color w:val="000000"/>
-        </w:rPr>
-      </w:pPr>
-    </w:p>
-    <w:p>
-      <w:pPr>
-        <w:pStyle w:val="Heading5"/>
-      </w:pPr>
-      <w:r>
-        <w:t xml:space="preserve">Intangible benefits </w:t>
-      </w:r>
-    </w:p>
-    <w:p>
-      <w:pPr>
-        <w:spacing w:line="240" w:lineRule="auto"/>
-        <w:rPr>
-          <w:rFonts w:ascii="Arial" w:hAnsi="Arial" w:cs="Arial"/>
-          <w:color w:val="000000"/>
-        </w:rPr>
-      </w:pPr>
-      <w:r>
-        <w:rPr>
-          <w:rFonts w:ascii="Arial" w:hAnsi="Arial" w:cs="Arial"/>
-          <w:color w:val="000000"/>
-        </w:rPr>
-        <w:t>Revenue of the system is unfortunately depends on the usages of customers so the benefit of this is based on incomplete data. However it’s clear that it will be a success because of this idea is working on a manual way right now.</w:t>
-      </w:r>
-    </w:p>
-    <w:p>
-      <w:pPr>
-        <w:pStyle w:val="ListParagraph"/>
-        <w:spacing w:after="0" w:line="240" w:lineRule="auto"/>
-        <w:ind w:left="1080"/>
-        <w:rPr>
-          <w:rFonts w:ascii="Arial" w:eastAsia="Times New Roman" w:hAnsi="Arial" w:cs="Arial"/>
-          <w:color w:val="000000"/>
-        </w:rPr>
-      </w:pPr>
-    </w:p>
-    <w:p>
-      <w:pPr>
-        <w:spacing w:line="240" w:lineRule="auto"/>
-        <w:ind w:left="720"/>
-        <w:rPr>
-          <w:rFonts w:ascii="Times New Roman" w:hAnsi="Times New Roman"/>
-          <w:szCs w:val="24"/>
-        </w:rPr>
-      </w:pPr>
-    </w:p>
-    <w:p>
-      <w:pPr>
-        <w:spacing w:line="240" w:lineRule="auto"/>
-        <w:rPr>
-          <w:rFonts w:ascii="Times New Roman" w:hAnsi="Times New Roman"/>
-          <w:szCs w:val="24"/>
-        </w:rPr>
-      </w:pPr>
-      <w:r>
-        <w:rPr>
-          <w:rFonts w:ascii="Arial" w:hAnsi="Arial" w:cs="Arial"/>
-          <w:color w:val="000000"/>
-        </w:rPr>
-        <w:t>Accordi</w:t>
-      </w:r>
-      <w:r>
-        <w:rPr>
-          <w:rFonts w:ascii="Arial" w:hAnsi="Arial" w:cs="Arial"/>
-          <w:color w:val="000000"/>
-        </w:rPr>
-        <w:t xml:space="preserve">ng to the above mentioned facts, </w:t>
-      </w:r>
-      <w:r>
-        <w:rPr>
-          <w:rFonts w:ascii="Arial" w:hAnsi="Arial" w:cs="Arial"/>
-          <w:color w:val="000000"/>
-        </w:rPr>
-        <w:t>benefits of the newly proposed system are exceeding the costs. Therefore, the proposed system is economically feasible.</w:t>
-      </w:r>
-    </w:p>
-    <w:p>
-      <w:pPr>
-        <w:spacing w:line="240" w:lineRule="auto"/>
-        <w:rPr>
-          <w:rFonts w:ascii="Times New Roman" w:hAnsi="Times New Roman"/>
-          <w:szCs w:val="24"/>
-        </w:rPr>
-      </w:pPr>
-    </w:p>
-    <w:p>
-      <w:pPr>
-        <w:spacing w:line="240" w:lineRule="auto"/>
-        <w:rPr>
-          <w:rFonts w:ascii="Times New Roman" w:hAnsi="Times New Roman"/>
-          <w:szCs w:val="24"/>
-        </w:rPr>
-      </w:pPr>
-    </w:p>
-    <w:p>
-      <w:pPr>
-        <w:spacing w:line="240" w:lineRule="auto"/>
-        <w:rPr>
-          <w:rFonts w:ascii="Times New Roman" w:hAnsi="Times New Roman"/>
-          <w:szCs w:val="24"/>
-        </w:rPr>
-      </w:pPr>
-    </w:p>
-    <w:p>
-      <w:pPr>
-        <w:pStyle w:val="Heading3"/>
-      </w:pPr>
-      <w:r>
-        <w:t xml:space="preserve"> Legal and Ethical Feasibility </w:t>
-      </w:r>
-    </w:p>
-    <w:p>
-      <w:pPr>
-        <w:spacing w:line="240" w:lineRule="auto"/>
-        <w:ind w:left="720"/>
-        <w:rPr>
-          <w:rFonts w:ascii="Times New Roman" w:hAnsi="Times New Roman"/>
-          <w:szCs w:val="24"/>
-        </w:rPr>
-      </w:pPr>
-      <w:r>
-        <w:rPr>
-          <w:rFonts w:ascii="Arial" w:hAnsi="Arial" w:cs="Arial"/>
-          <w:color w:val="000000"/>
-        </w:rPr>
-        <w:t>The system doesn’t include personal information on the client, only the required details. The information provided by the client will not be shared with anyone, only the client and the staff member will have access to the information through the system, clients can communicate with the service provider and the customer in a safe and professional environment.</w:t>
-      </w:r>
-    </w:p>
-    <w:p>
-      <w:pPr>
-        <w:spacing w:line="240" w:lineRule="auto"/>
-        <w:ind w:left="720"/>
-        <w:rPr>
-          <w:rFonts w:ascii="Arial" w:hAnsi="Arial" w:cs="Arial"/>
-          <w:color w:val="000000"/>
-        </w:rPr>
-      </w:pPr>
-      <w:r>
-        <w:rPr>
-          <w:rFonts w:ascii="Arial" w:hAnsi="Arial" w:cs="Arial"/>
-          <w:color w:val="000000"/>
-        </w:rPr>
-        <w:t>Therefore the proposed system is legally feasible.</w:t>
-      </w:r>
-    </w:p>
-    <w:p>
-      <w:pPr>
-        <w:pStyle w:val="Heading2"/>
-      </w:pPr>
-      <w:r>
-        <w:t xml:space="preserve">Final Decision </w:t>
-      </w:r>
-    </w:p>
-    <w:p>
-      <w:r>
-        <w:t>After evaluating six criteria of feasibility study, we find the best feasible solution as this above mentioned solution from other alternative solutions. Operational and economic feasibility was the main issue we faced because of the conflict they had but after the analysis, the mentioned solution was the best feasible solution in our point of view.</w:t>
-      </w:r>
-    </w:p>
-    <w:p/>
-    <w:p/>
-    <w:p>
-      <w:pPr>
-        <w:pStyle w:val="Heading1"/>
-      </w:pPr>
-      <w:bookmarkStart w:id="22" w:name="_Toc439994682"/>
-      <w:bookmarkStart w:id="23" w:name="_Toc441230986"/>
-      <w:bookmarkStart w:id="24" w:name="_Toc18603802"/>
-      <w:bookmarkStart w:id="25" w:name="_Toc18604021"/>
-      <w:r>
-        <w:t>Requirements</w:t>
-      </w:r>
-      <w:bookmarkEnd w:id="22"/>
-      <w:bookmarkEnd w:id="23"/>
-      <w:bookmarkEnd w:id="24"/>
-      <w:bookmarkEnd w:id="25"/>
-    </w:p>
-    <w:p>
-      <w:pPr>
-        <w:pStyle w:val="Heading2"/>
-      </w:pPr>
-      <w:bookmarkStart w:id="26" w:name="_Toc18603803"/>
-      <w:bookmarkStart w:id="27" w:name="_Toc18604022"/>
-      <w:r>
-        <w:t>Stakeholders</w:t>
-      </w:r>
-      <w:bookmarkEnd w:id="26"/>
-      <w:bookmarkEnd w:id="27"/>
-    </w:p>
-    <w:p>
-      <w:pPr>
-        <w:spacing w:before="240" w:after="240" w:line="240" w:lineRule="auto"/>
-        <w:ind w:left="720"/>
-        <w:jc w:val="both"/>
+      </w:pPr>
+      <w:r>
         <w:rPr>
           <w:rFonts w:ascii="Times New Roman" w:hAnsi="Times New Roman" w:cs="Times New Roman"/>
           <w:color w:val="000000" w:themeColor="text1"/>
@@ -4095,8 +3640,543 @@
             <w14:round/>
           </w14:textOutline>
         </w:rPr>
-      </w:pPr>
-      <w:r>
+        <w:t>Economic feasibility is used for evaluating the effectiveness of the proposed system. For any system if the expected benefits equal or exceed the expected costs that system is economically feasible. In economic feasibility, cost benefit analysis is done in which expected costs and benefits are evaluated.  Through the newly proposed system improved interaction between system users because of that they do not want to meet and discuss their needs and wants .Therefore they can save time and costs. Customers can timely access information about events and services. It decreased the redundancy or duplication of data and faster creation, access, modification and retrieval of data increase economic benefits.</w:t>
+      </w:r>
+    </w:p>
+    <w:p>
+      <w:pPr>
+        <w:spacing w:line="240" w:lineRule="auto"/>
+        <w:ind w:left="720"/>
+        <w:rPr>
+          <w:rFonts w:ascii="Arial" w:hAnsi="Arial" w:cs="Arial"/>
+          <w:color w:val="4F81BD"/>
+        </w:rPr>
+      </w:pPr>
+    </w:p>
+    <w:p>
+      <w:pPr>
+        <w:pStyle w:val="Heading4"/>
+      </w:pPr>
+      <w:r>
+        <w:lastRenderedPageBreak/>
+        <w:t>Costs associated with developing the system</w:t>
+      </w:r>
+    </w:p>
+    <w:p>
+      <w:pPr>
+        <w:spacing w:line="240" w:lineRule="auto"/>
+        <w:ind w:left="720"/>
+        <w:rPr>
+          <w:rFonts w:ascii="Arial" w:hAnsi="Arial" w:cs="Arial"/>
+          <w:color w:val="000000"/>
+        </w:rPr>
+      </w:pPr>
+    </w:p>
+    <w:p>
+      <w:pPr>
+        <w:pStyle w:val="Heading5"/>
+      </w:pPr>
+      <w:r>
+        <w:t>Personnel costs</w:t>
+      </w:r>
+    </w:p>
+    <w:p>
+      <w:pPr>
+        <w:pStyle w:val="ListParagraph"/>
+        <w:spacing w:after="0" w:line="240" w:lineRule="auto"/>
+        <w:ind w:left="1080"/>
+        <w:rPr>
+          <w:rFonts w:ascii="Arial" w:eastAsia="Times New Roman" w:hAnsi="Arial" w:cs="Arial"/>
+          <w:color w:val="000000"/>
+        </w:rPr>
+      </w:pPr>
+      <w:r>
+        <w:rPr>
+          <w:rFonts w:ascii="Arial" w:eastAsia="Times New Roman" w:hAnsi="Arial" w:cs="Arial"/>
+          <w:color w:val="000000"/>
+        </w:rPr>
+        <w:t>As the four members of our group are the ones who develop the system from the system analysis to the implementation, there is no salary cost for system analysts, programmers, consultants, data entry personnel, computer operators and secretaries of the project. But still with no salary costs, all four members of the project give their time and strength for the project itself so there is a cost in personnel cost. Also from supervisor to mentor in our project, from friends to lectures they all are giving their time and support to fulfill the objectives and the goal so there is a reasonable amount of personnel costs.</w:t>
+      </w:r>
+    </w:p>
+    <w:p>
+      <w:pPr>
+        <w:pStyle w:val="ListParagraph"/>
+        <w:spacing w:after="0" w:line="240" w:lineRule="auto"/>
+        <w:ind w:left="1080"/>
+        <w:rPr>
+          <w:rFonts w:ascii="Arial" w:eastAsia="Times New Roman" w:hAnsi="Arial" w:cs="Arial"/>
+          <w:color w:val="000000"/>
+        </w:rPr>
+      </w:pPr>
+    </w:p>
+    <w:p>
+      <w:pPr>
+        <w:pStyle w:val="Heading5"/>
+      </w:pPr>
+      <w:r>
+        <w:t>Computer usage</w:t>
+      </w:r>
+    </w:p>
+    <w:p>
+      <w:pPr>
+        <w:pStyle w:val="ListParagraph"/>
+        <w:spacing w:after="0" w:line="240" w:lineRule="auto"/>
+        <w:ind w:left="1080"/>
+        <w:rPr>
+          <w:rFonts w:ascii="Arial" w:eastAsia="Times New Roman" w:hAnsi="Arial" w:cs="Arial"/>
+          <w:color w:val="000000"/>
+        </w:rPr>
+      </w:pPr>
+      <w:r>
+        <w:rPr>
+          <w:rFonts w:ascii="Arial" w:eastAsia="Times New Roman" w:hAnsi="Arial" w:cs="Arial"/>
+          <w:color w:val="000000"/>
+        </w:rPr>
+        <w:t>There will be a computer time used for programming, testing, world processing and some other activities but there will not be any special costs for it as we all use our personal computers for the project purposes and it will be minimum when it comes to electricity and data usage cost of computers</w:t>
+      </w:r>
+    </w:p>
+    <w:p>
+      <w:pPr>
+        <w:pStyle w:val="ListParagraph"/>
+        <w:spacing w:after="0" w:line="240" w:lineRule="auto"/>
+        <w:ind w:left="1080"/>
+        <w:rPr>
+          <w:rFonts w:ascii="Arial" w:eastAsia="Times New Roman" w:hAnsi="Arial" w:cs="Arial"/>
+          <w:color w:val="000000"/>
+        </w:rPr>
+      </w:pPr>
+    </w:p>
+    <w:p>
+      <w:pPr>
+        <w:pStyle w:val="Heading5"/>
+      </w:pPr>
+      <w:r>
+        <w:t>Training</w:t>
+      </w:r>
+    </w:p>
+    <w:p>
+      <w:pPr>
+        <w:pStyle w:val="ListParagraph"/>
+        <w:spacing w:after="0" w:line="240" w:lineRule="auto"/>
+        <w:ind w:left="1080"/>
+        <w:rPr>
+          <w:rFonts w:ascii="Arial" w:eastAsia="Times New Roman" w:hAnsi="Arial" w:cs="Arial"/>
+          <w:color w:val="000000"/>
+        </w:rPr>
+      </w:pPr>
+      <w:r>
+        <w:rPr>
+          <w:rFonts w:ascii="Arial" w:eastAsia="Times New Roman" w:hAnsi="Arial" w:cs="Arial"/>
+          <w:color w:val="000000"/>
+        </w:rPr>
+        <w:t>We use free tutorials for learning and training purposes, so there will not be any specific training costs for tutorials but there will be some time for learning the technologies but one of the primary objectives are to learn, so it is reasonable.</w:t>
+      </w:r>
+    </w:p>
+    <w:p>
+      <w:pPr>
+        <w:pStyle w:val="ListParagraph"/>
+        <w:spacing w:after="0" w:line="240" w:lineRule="auto"/>
+        <w:ind w:left="1080"/>
+        <w:rPr>
+          <w:rFonts w:ascii="Arial" w:eastAsia="Times New Roman" w:hAnsi="Arial" w:cs="Arial"/>
+          <w:color w:val="000000"/>
+        </w:rPr>
+      </w:pPr>
+      <w:r>
+        <w:rPr>
+          <w:rFonts w:ascii="Arial" w:eastAsia="Times New Roman" w:hAnsi="Arial" w:cs="Arial"/>
+          <w:color w:val="000000"/>
+        </w:rPr>
+        <w:t xml:space="preserve"> </w:t>
+      </w:r>
+    </w:p>
+    <w:p>
+      <w:pPr>
+        <w:spacing w:line="240" w:lineRule="auto"/>
+        <w:rPr>
+          <w:rFonts w:ascii="Arial" w:hAnsi="Arial" w:cs="Arial"/>
+          <w:color w:val="000000"/>
+        </w:rPr>
+      </w:pPr>
+    </w:p>
+    <w:p>
+      <w:pPr>
+        <w:pStyle w:val="Heading5"/>
+      </w:pPr>
+      <w:r>
+        <w:t>Cost of any new computer equipment and software</w:t>
+      </w:r>
+    </w:p>
+    <w:p>
+      <w:pPr>
+        <w:pStyle w:val="ListParagraph"/>
+        <w:spacing w:after="0" w:line="240" w:lineRule="auto"/>
+        <w:ind w:left="1080"/>
+        <w:rPr>
+          <w:rFonts w:ascii="Arial" w:eastAsia="Times New Roman" w:hAnsi="Arial" w:cs="Arial"/>
+          <w:color w:val="000000"/>
+        </w:rPr>
+      </w:pPr>
+      <w:r>
+        <w:rPr>
+          <w:rFonts w:ascii="Arial" w:eastAsia="Times New Roman" w:hAnsi="Arial" w:cs="Arial"/>
+          <w:color w:val="000000"/>
+        </w:rPr>
+        <w:t>We use free or free and open source software for the development and there is no need of new computer equipment so there will not be a specific cost in this case.</w:t>
+      </w:r>
+    </w:p>
+    <w:p>
+      <w:pPr>
+        <w:pStyle w:val="Heading3"/>
+        <w:numPr>
+          <w:ilvl w:val="0"/>
+          <w:numId w:val="0"/>
+        </w:numPr>
+      </w:pPr>
+    </w:p>
+    <w:p>
+      <w:pPr>
+        <w:pStyle w:val="Heading4"/>
+      </w:pPr>
+      <w:r>
+        <w:t xml:space="preserve">Costs associated with operating a system </w:t>
+      </w:r>
+    </w:p>
+    <w:p>
+      <w:pPr>
+        <w:spacing w:line="240" w:lineRule="auto"/>
+        <w:ind w:left="720"/>
+        <w:rPr>
+          <w:rFonts w:ascii="Arial" w:hAnsi="Arial" w:cs="Arial"/>
+          <w:b/>
+          <w:color w:val="000000"/>
+        </w:rPr>
+      </w:pPr>
+    </w:p>
+    <w:p>
+      <w:pPr>
+        <w:pStyle w:val="Heading5"/>
+      </w:pPr>
+      <w:r>
+        <w:t>Fixed Costs</w:t>
+      </w:r>
+    </w:p>
+    <w:p>
+      <w:pPr>
+        <w:pStyle w:val="ListParagraph"/>
+        <w:spacing w:after="0" w:line="240" w:lineRule="auto"/>
+        <w:ind w:left="1080"/>
+        <w:rPr>
+          <w:rFonts w:ascii="Arial" w:eastAsia="Times New Roman" w:hAnsi="Arial" w:cs="Arial"/>
+          <w:color w:val="000000"/>
+        </w:rPr>
+      </w:pPr>
+      <w:r>
+        <w:rPr>
+          <w:rFonts w:ascii="Arial" w:eastAsia="Times New Roman" w:hAnsi="Arial" w:cs="Arial"/>
+          <w:color w:val="000000"/>
+        </w:rPr>
+        <w:t>There will be a cost to host the website and for the servers so it will occur in regular intervals through the lifetime of the system</w:t>
+      </w:r>
+    </w:p>
+    <w:p>
+      <w:pPr>
+        <w:pStyle w:val="ListParagraph"/>
+        <w:spacing w:after="0" w:line="240" w:lineRule="auto"/>
+        <w:ind w:left="1080"/>
+        <w:rPr>
+          <w:rFonts w:ascii="Arial" w:eastAsia="Times New Roman" w:hAnsi="Arial" w:cs="Arial"/>
+          <w:color w:val="000000"/>
+        </w:rPr>
+      </w:pPr>
+    </w:p>
+    <w:p>
+      <w:pPr>
+        <w:pStyle w:val="Heading5"/>
+      </w:pPr>
+      <w:r>
+        <w:t>Variable Costs</w:t>
+      </w:r>
+    </w:p>
+    <w:p>
+      <w:pPr>
+        <w:pStyle w:val="ListParagraph"/>
+        <w:spacing w:after="0" w:line="240" w:lineRule="auto"/>
+        <w:ind w:left="1080"/>
+        <w:rPr>
+          <w:rFonts w:ascii="Arial" w:eastAsia="Times New Roman" w:hAnsi="Arial" w:cs="Arial"/>
+          <w:color w:val="000000"/>
+        </w:rPr>
+      </w:pPr>
+      <w:r>
+        <w:rPr>
+          <w:rFonts w:ascii="Arial" w:eastAsia="Times New Roman" w:hAnsi="Arial" w:cs="Arial"/>
+          <w:color w:val="000000"/>
+        </w:rPr>
+        <w:t>There will be a staff to handle the system, so there salary is a cost but it will depend on how much customers we gain through the lifetime. If customer usage rises, we will need a bigger staff but in that case the revenue of the system will be also bigger.</w:t>
+      </w:r>
+    </w:p>
+    <w:p>
+      <w:pPr>
+        <w:pStyle w:val="ListParagraph"/>
+        <w:spacing w:after="0" w:line="240" w:lineRule="auto"/>
+        <w:ind w:left="1080"/>
+        <w:rPr>
+          <w:rFonts w:ascii="Arial" w:eastAsia="Times New Roman" w:hAnsi="Arial" w:cs="Arial"/>
+          <w:color w:val="000000"/>
+        </w:rPr>
+      </w:pPr>
+    </w:p>
+    <w:p>
+      <w:pPr>
+        <w:pStyle w:val="Heading4"/>
+      </w:pPr>
+      <w:r>
+        <w:t>Benefits</w:t>
+      </w:r>
+    </w:p>
+    <w:p>
+      <w:pPr>
+        <w:spacing w:line="240" w:lineRule="auto"/>
+        <w:rPr>
+          <w:rFonts w:ascii="Arial" w:hAnsi="Arial" w:cs="Arial"/>
+          <w:color w:val="000000"/>
+        </w:rPr>
+      </w:pPr>
+      <w:r>
+        <w:rPr>
+          <w:rFonts w:ascii="Arial" w:hAnsi="Arial" w:cs="Arial"/>
+          <w:color w:val="000000"/>
+        </w:rPr>
+        <w:t xml:space="preserve"> </w:t>
+      </w:r>
+    </w:p>
+    <w:p>
+      <w:pPr>
+        <w:pStyle w:val="Heading5"/>
+      </w:pPr>
+      <w:r>
+        <w:lastRenderedPageBreak/>
+        <w:t>Tangible benefits</w:t>
+      </w:r>
+    </w:p>
+    <w:p>
+      <w:pPr>
+        <w:spacing w:line="240" w:lineRule="auto"/>
+        <w:rPr>
+          <w:rFonts w:ascii="Arial" w:hAnsi="Arial" w:cs="Arial"/>
+          <w:color w:val="000000"/>
+        </w:rPr>
+      </w:pPr>
+      <w:r>
+        <w:rPr>
+          <w:rFonts w:ascii="Arial" w:hAnsi="Arial" w:cs="Arial"/>
+          <w:color w:val="000000"/>
+        </w:rPr>
+        <w:t>MazzEvents is right now a functioning company which handles this idea through a manual staff so staff can be reduced and time of the owner will be saved.</w:t>
+      </w:r>
+    </w:p>
+    <w:p>
+      <w:pPr>
+        <w:spacing w:line="240" w:lineRule="auto"/>
+        <w:rPr>
+          <w:rFonts w:ascii="Arial" w:hAnsi="Arial" w:cs="Arial"/>
+          <w:color w:val="000000"/>
+        </w:rPr>
+      </w:pPr>
+    </w:p>
+    <w:p>
+      <w:pPr>
+        <w:pStyle w:val="Heading5"/>
+      </w:pPr>
+      <w:r>
+        <w:t xml:space="preserve">Intangible benefits </w:t>
+      </w:r>
+    </w:p>
+    <w:p>
+      <w:pPr>
+        <w:spacing w:line="240" w:lineRule="auto"/>
+        <w:rPr>
+          <w:rFonts w:ascii="Arial" w:hAnsi="Arial" w:cs="Arial"/>
+          <w:color w:val="000000"/>
+        </w:rPr>
+      </w:pPr>
+      <w:r>
+        <w:rPr>
+          <w:rFonts w:ascii="Arial" w:hAnsi="Arial" w:cs="Arial"/>
+          <w:color w:val="000000"/>
+        </w:rPr>
+        <w:t>Revenue of the system is unfortunately depends on the usages of customers so the benefit of this is based on incomplete data. However it’s clear that it will be a success because of this idea is working on a manual way right now.</w:t>
+      </w:r>
+    </w:p>
+    <w:p>
+      <w:pPr>
+        <w:pStyle w:val="ListParagraph"/>
+        <w:spacing w:after="0" w:line="240" w:lineRule="auto"/>
+        <w:ind w:left="1080"/>
+        <w:rPr>
+          <w:rFonts w:ascii="Arial" w:eastAsia="Times New Roman" w:hAnsi="Arial" w:cs="Arial"/>
+          <w:color w:val="000000"/>
+        </w:rPr>
+      </w:pPr>
+    </w:p>
+    <w:p>
+      <w:pPr>
+        <w:spacing w:line="240" w:lineRule="auto"/>
+        <w:ind w:left="720"/>
+        <w:rPr>
+          <w:rFonts w:ascii="Times New Roman" w:hAnsi="Times New Roman"/>
+          <w:szCs w:val="24"/>
+        </w:rPr>
+      </w:pPr>
+    </w:p>
+    <w:p>
+      <w:pPr>
+        <w:spacing w:line="240" w:lineRule="auto"/>
+        <w:rPr>
+          <w:rFonts w:ascii="Times New Roman" w:hAnsi="Times New Roman"/>
+          <w:szCs w:val="24"/>
+        </w:rPr>
+      </w:pPr>
+      <w:r>
+        <w:rPr>
+          <w:rFonts w:ascii="Arial" w:hAnsi="Arial" w:cs="Arial"/>
+          <w:color w:val="000000"/>
+        </w:rPr>
+        <w:t>Accordi</w:t>
+      </w:r>
+      <w:r>
+        <w:rPr>
+          <w:rFonts w:ascii="Arial" w:hAnsi="Arial" w:cs="Arial"/>
+          <w:color w:val="000000"/>
+        </w:rPr>
+        <w:t xml:space="preserve">ng to the above mentioned facts, </w:t>
+      </w:r>
+      <w:r>
+        <w:rPr>
+          <w:rFonts w:ascii="Arial" w:hAnsi="Arial" w:cs="Arial"/>
+          <w:color w:val="000000"/>
+        </w:rPr>
+        <w:t>benefits of the newly proposed system are exceeding the costs. Therefore, the proposed system is economically feasible.</w:t>
+      </w:r>
+    </w:p>
+    <w:p>
+      <w:pPr>
+        <w:spacing w:line="240" w:lineRule="auto"/>
+        <w:rPr>
+          <w:rFonts w:ascii="Times New Roman" w:hAnsi="Times New Roman"/>
+          <w:szCs w:val="24"/>
+        </w:rPr>
+      </w:pPr>
+    </w:p>
+    <w:p>
+      <w:pPr>
+        <w:spacing w:line="240" w:lineRule="auto"/>
+        <w:rPr>
+          <w:rFonts w:ascii="Times New Roman" w:hAnsi="Times New Roman"/>
+          <w:szCs w:val="24"/>
+        </w:rPr>
+      </w:pPr>
+    </w:p>
+    <w:p>
+      <w:pPr>
+        <w:spacing w:line="240" w:lineRule="auto"/>
+        <w:rPr>
+          <w:rFonts w:ascii="Times New Roman" w:hAnsi="Times New Roman"/>
+          <w:szCs w:val="24"/>
+        </w:rPr>
+      </w:pPr>
+    </w:p>
+    <w:p>
+      <w:pPr>
+        <w:pStyle w:val="Heading3"/>
+      </w:pPr>
+      <w:r>
+        <w:t xml:space="preserve"> Legal and Ethical Feasibility </w:t>
+      </w:r>
+    </w:p>
+    <w:p>
+      <w:pPr>
+        <w:spacing w:line="240" w:lineRule="auto"/>
+        <w:ind w:left="720"/>
+        <w:rPr>
+          <w:rFonts w:ascii="Times New Roman" w:hAnsi="Times New Roman"/>
+          <w:szCs w:val="24"/>
+        </w:rPr>
+      </w:pPr>
+      <w:r>
+        <w:rPr>
+          <w:rFonts w:ascii="Arial" w:hAnsi="Arial" w:cs="Arial"/>
+          <w:color w:val="000000"/>
+        </w:rPr>
+        <w:t>The system doesn’t include personal information on the client, only the required details. The information provided by the client will not be shared with anyone, only the client and the staff member will have access to the information through the system, clients can communicate with the service provider and the customer in a safe and professional environment.</w:t>
+      </w:r>
+    </w:p>
+    <w:p>
+      <w:pPr>
+        <w:spacing w:line="240" w:lineRule="auto"/>
+        <w:ind w:left="720"/>
+        <w:rPr>
+          <w:rFonts w:ascii="Arial" w:hAnsi="Arial" w:cs="Arial"/>
+          <w:color w:val="000000"/>
+        </w:rPr>
+      </w:pPr>
+      <w:r>
+        <w:rPr>
+          <w:rFonts w:ascii="Arial" w:hAnsi="Arial" w:cs="Arial"/>
+          <w:color w:val="000000"/>
+        </w:rPr>
+        <w:t>Therefore the proposed system is legally feasible.</w:t>
+      </w:r>
+    </w:p>
+    <w:p>
+      <w:pPr>
+        <w:pStyle w:val="Heading2"/>
+      </w:pPr>
+      <w:r>
+        <w:t xml:space="preserve">Final Decision </w:t>
+      </w:r>
+    </w:p>
+    <w:p>
+      <w:r>
+        <w:t>After evaluating six criteria of feasibility study, we find the best feasible solution as this above mentioned solution from other alternative solutions. Operational and economic feasibility was the main issue we faced because of the conflict they had but after the analysis, the mentioned solution was the best feasible solution in our point of view.</w:t>
+      </w:r>
+    </w:p>
+    <w:p/>
+    <w:p/>
+    <w:p>
+      <w:pPr>
+        <w:pStyle w:val="Heading1"/>
+      </w:pPr>
+      <w:bookmarkStart w:id="23" w:name="_Toc439994682"/>
+      <w:bookmarkStart w:id="24" w:name="_Toc441230986"/>
+      <w:bookmarkStart w:id="25" w:name="_Toc18603802"/>
+      <w:bookmarkStart w:id="26" w:name="_Toc18604021"/>
+      <w:r>
+        <w:t>Requirements</w:t>
+      </w:r>
+      <w:bookmarkEnd w:id="23"/>
+      <w:bookmarkEnd w:id="24"/>
+      <w:bookmarkEnd w:id="25"/>
+      <w:bookmarkEnd w:id="26"/>
+    </w:p>
+    <w:p>
+      <w:pPr>
+        <w:pStyle w:val="Heading2"/>
+      </w:pPr>
+      <w:bookmarkStart w:id="27" w:name="_Toc18603803"/>
+      <w:bookmarkStart w:id="28" w:name="_Toc18604022"/>
+      <w:r>
+        <w:t>Stakeholders</w:t>
+      </w:r>
+      <w:bookmarkEnd w:id="27"/>
+      <w:bookmarkEnd w:id="28"/>
+    </w:p>
+    <w:p>
+      <w:pPr>
+        <w:spacing w:before="240" w:after="240" w:line="240" w:lineRule="auto"/>
+        <w:ind w:left="720"/>
+        <w:jc w:val="both"/>
         <w:rPr>
           <w:rFonts w:ascii="Times New Roman" w:hAnsi="Times New Roman" w:cs="Times New Roman"/>
           <w:color w:val="000000" w:themeColor="text1"/>
@@ -4113,12 +4193,8 @@
             <w14:round/>
           </w14:textOutline>
         </w:rPr>
-        <w:t>There are four kinds of persons who can interact with this system. Users, service providers, admin, staff members.</w:t>
-      </w:r>
-    </w:p>
-    <w:p>
-      <w:pPr>
-        <w:spacing w:line="240" w:lineRule="auto"/>
+      </w:pPr>
+      <w:r>
         <w:rPr>
           <w:rFonts w:ascii="Times New Roman" w:hAnsi="Times New Roman" w:cs="Times New Roman"/>
           <w:color w:val="000000" w:themeColor="text1"/>
@@ -4135,16 +4211,12 @@
             <w14:round/>
           </w14:textOutline>
         </w:rPr>
-      </w:pPr>
-    </w:p>
-    <w:p>
-      <w:pPr>
-        <w:numPr>
-          <w:ilvl w:val="0"/>
-          <w:numId w:val="12"/>
-        </w:numPr>
-        <w:spacing w:before="240" w:after="240" w:line="240" w:lineRule="auto"/>
-        <w:jc w:val="both"/>
+        <w:t>There are four kinds of persons who can interact with this system. Users, service providers, admin, staff members.</w:t>
+      </w:r>
+    </w:p>
+    <w:p>
+      <w:pPr>
+        <w:spacing w:line="240" w:lineRule="auto"/>
         <w:rPr>
           <w:rFonts w:ascii="Times New Roman" w:hAnsi="Times New Roman" w:cs="Times New Roman"/>
           <w:color w:val="000000" w:themeColor="text1"/>
@@ -4162,7 +4234,15 @@
           </w14:textOutline>
         </w:rPr>
       </w:pPr>
-      <w:r>
+    </w:p>
+    <w:p>
+      <w:pPr>
+        <w:numPr>
+          <w:ilvl w:val="0"/>
+          <w:numId w:val="12"/>
+        </w:numPr>
+        <w:spacing w:before="240" w:after="240" w:line="240" w:lineRule="auto"/>
+        <w:jc w:val="both"/>
         <w:rPr>
           <w:rFonts w:ascii="Times New Roman" w:hAnsi="Times New Roman" w:cs="Times New Roman"/>
           <w:color w:val="000000" w:themeColor="text1"/>
@@ -4179,17 +4259,8 @@
             <w14:round/>
           </w14:textOutline>
         </w:rPr>
-        <w:t xml:space="preserve">Users : </w:t>
-      </w:r>
-    </w:p>
-    <w:p>
-      <w:pPr>
-        <w:numPr>
-          <w:ilvl w:val="1"/>
-          <w:numId w:val="12"/>
-        </w:numPr>
-        <w:spacing w:after="240" w:line="240" w:lineRule="auto"/>
-        <w:jc w:val="both"/>
+      </w:pPr>
+      <w:r>
         <w:rPr>
           <w:rFonts w:ascii="Times New Roman" w:hAnsi="Times New Roman" w:cs="Times New Roman"/>
           <w:color w:val="000000" w:themeColor="text1"/>
@@ -4206,8 +4277,17 @@
             <w14:round/>
           </w14:textOutline>
         </w:rPr>
-      </w:pPr>
-      <w:r>
+        <w:t xml:space="preserve">Users : </w:t>
+      </w:r>
+    </w:p>
+    <w:p>
+      <w:pPr>
+        <w:numPr>
+          <w:ilvl w:val="1"/>
+          <w:numId w:val="12"/>
+        </w:numPr>
+        <w:spacing w:after="240" w:line="240" w:lineRule="auto"/>
+        <w:jc w:val="both"/>
         <w:rPr>
           <w:rFonts w:ascii="Times New Roman" w:hAnsi="Times New Roman" w:cs="Times New Roman"/>
           <w:color w:val="000000" w:themeColor="text1"/>
@@ -4224,17 +4304,8 @@
             <w14:round/>
           </w14:textOutline>
         </w:rPr>
-        <w:t>The event organizers will fall under this category. They can create events through this system. </w:t>
-      </w:r>
-    </w:p>
-    <w:p>
-      <w:pPr>
-        <w:numPr>
-          <w:ilvl w:val="0"/>
-          <w:numId w:val="12"/>
-        </w:numPr>
-        <w:spacing w:before="240" w:after="240" w:line="240" w:lineRule="auto"/>
-        <w:jc w:val="both"/>
+      </w:pPr>
+      <w:r>
         <w:rPr>
           <w:rFonts w:ascii="Times New Roman" w:hAnsi="Times New Roman" w:cs="Times New Roman"/>
           <w:color w:val="000000" w:themeColor="text1"/>
@@ -4251,8 +4322,17 @@
             <w14:round/>
           </w14:textOutline>
         </w:rPr>
-      </w:pPr>
-      <w:r>
+        <w:t>The event organizers will fall under this category. They can create events through this system. </w:t>
+      </w:r>
+    </w:p>
+    <w:p>
+      <w:pPr>
+        <w:numPr>
+          <w:ilvl w:val="0"/>
+          <w:numId w:val="12"/>
+        </w:numPr>
+        <w:spacing w:before="240" w:after="240" w:line="240" w:lineRule="auto"/>
+        <w:jc w:val="both"/>
         <w:rPr>
           <w:rFonts w:ascii="Times New Roman" w:hAnsi="Times New Roman" w:cs="Times New Roman"/>
           <w:color w:val="000000" w:themeColor="text1"/>
@@ -4269,17 +4349,8 @@
             <w14:round/>
           </w14:textOutline>
         </w:rPr>
-        <w:t>Service provider</w:t>
-      </w:r>
-    </w:p>
-    <w:p>
-      <w:pPr>
-        <w:numPr>
-          <w:ilvl w:val="1"/>
-          <w:numId w:val="12"/>
-        </w:numPr>
-        <w:spacing w:after="240" w:line="240" w:lineRule="auto"/>
-        <w:jc w:val="both"/>
+      </w:pPr>
+      <w:r>
         <w:rPr>
           <w:rFonts w:ascii="Times New Roman" w:hAnsi="Times New Roman" w:cs="Times New Roman"/>
           <w:color w:val="000000" w:themeColor="text1"/>
@@ -4296,8 +4367,17 @@
             <w14:round/>
           </w14:textOutline>
         </w:rPr>
-      </w:pPr>
-      <w:r>
+        <w:t>Service provider</w:t>
+      </w:r>
+    </w:p>
+    <w:p>
+      <w:pPr>
+        <w:numPr>
+          <w:ilvl w:val="1"/>
+          <w:numId w:val="12"/>
+        </w:numPr>
+        <w:spacing w:after="240" w:line="240" w:lineRule="auto"/>
+        <w:jc w:val="both"/>
         <w:rPr>
           <w:rFonts w:ascii="Times New Roman" w:hAnsi="Times New Roman" w:cs="Times New Roman"/>
           <w:color w:val="000000" w:themeColor="text1"/>
@@ -4314,17 +4394,8 @@
             <w14:round/>
           </w14:textOutline>
         </w:rPr>
-        <w:t>The service providers who support the event organizers will fall under this category. They can deliver the services they provide to the users. </w:t>
-      </w:r>
-    </w:p>
-    <w:p>
-      <w:pPr>
-        <w:numPr>
-          <w:ilvl w:val="0"/>
-          <w:numId w:val="12"/>
-        </w:numPr>
-        <w:spacing w:before="240" w:after="240" w:line="240" w:lineRule="auto"/>
-        <w:jc w:val="both"/>
+      </w:pPr>
+      <w:r>
         <w:rPr>
           <w:rFonts w:ascii="Times New Roman" w:hAnsi="Times New Roman" w:cs="Times New Roman"/>
           <w:color w:val="000000" w:themeColor="text1"/>
@@ -4341,8 +4412,17 @@
             <w14:round/>
           </w14:textOutline>
         </w:rPr>
-      </w:pPr>
-      <w:r>
+        <w:t>The service providers who support the event organizers will fall under this category. They can deliver the services they provide to the users. </w:t>
+      </w:r>
+    </w:p>
+    <w:p>
+      <w:pPr>
+        <w:numPr>
+          <w:ilvl w:val="0"/>
+          <w:numId w:val="12"/>
+        </w:numPr>
+        <w:spacing w:before="240" w:after="240" w:line="240" w:lineRule="auto"/>
+        <w:jc w:val="both"/>
         <w:rPr>
           <w:rFonts w:ascii="Times New Roman" w:hAnsi="Times New Roman" w:cs="Times New Roman"/>
           <w:color w:val="000000" w:themeColor="text1"/>
@@ -4359,17 +4439,8 @@
             <w14:round/>
           </w14:textOutline>
         </w:rPr>
-        <w:t>Admin</w:t>
-      </w:r>
-    </w:p>
-    <w:p>
-      <w:pPr>
-        <w:numPr>
-          <w:ilvl w:val="1"/>
-          <w:numId w:val="12"/>
-        </w:numPr>
-        <w:spacing w:after="240" w:line="240" w:lineRule="auto"/>
-        <w:jc w:val="both"/>
+      </w:pPr>
+      <w:r>
         <w:rPr>
           <w:rFonts w:ascii="Times New Roman" w:hAnsi="Times New Roman" w:cs="Times New Roman"/>
           <w:color w:val="000000" w:themeColor="text1"/>
@@ -4386,8 +4457,17 @@
             <w14:round/>
           </w14:textOutline>
         </w:rPr>
-      </w:pPr>
-      <w:r>
+        <w:t>Admin</w:t>
+      </w:r>
+    </w:p>
+    <w:p>
+      <w:pPr>
+        <w:numPr>
+          <w:ilvl w:val="1"/>
+          <w:numId w:val="12"/>
+        </w:numPr>
+        <w:spacing w:after="240" w:line="240" w:lineRule="auto"/>
+        <w:jc w:val="both"/>
         <w:rPr>
           <w:rFonts w:ascii="Times New Roman" w:hAnsi="Times New Roman" w:cs="Times New Roman"/>
           <w:color w:val="000000" w:themeColor="text1"/>
@@ -4404,18 +4484,8 @@
             <w14:round/>
           </w14:textOutline>
         </w:rPr>
-        <w:lastRenderedPageBreak/>
-        <w:t>Admins oversees the general status of the system. They will also handle reports and complains and they will generate statistical reports about the system. </w:t>
-      </w:r>
-    </w:p>
-    <w:p>
-      <w:pPr>
-        <w:numPr>
-          <w:ilvl w:val="0"/>
-          <w:numId w:val="12"/>
-        </w:numPr>
-        <w:spacing w:before="240" w:after="240" w:line="240" w:lineRule="auto"/>
-        <w:jc w:val="both"/>
+      </w:pPr>
+      <w:r>
         <w:rPr>
           <w:rFonts w:ascii="Times New Roman" w:hAnsi="Times New Roman" w:cs="Times New Roman"/>
           <w:color w:val="000000" w:themeColor="text1"/>
@@ -4432,8 +4502,17 @@
             <w14:round/>
           </w14:textOutline>
         </w:rPr>
-      </w:pPr>
-      <w:r>
+        <w:t>Admins oversees the general status of the system. They will also handle reports and complains and they will generate statistical reports about the system. </w:t>
+      </w:r>
+    </w:p>
+    <w:p>
+      <w:pPr>
+        <w:numPr>
+          <w:ilvl w:val="0"/>
+          <w:numId w:val="12"/>
+        </w:numPr>
+        <w:spacing w:before="240" w:after="240" w:line="240" w:lineRule="auto"/>
+        <w:jc w:val="both"/>
         <w:rPr>
           <w:rFonts w:ascii="Times New Roman" w:hAnsi="Times New Roman" w:cs="Times New Roman"/>
           <w:color w:val="000000" w:themeColor="text1"/>
@@ -4450,17 +4529,8 @@
             <w14:round/>
           </w14:textOutline>
         </w:rPr>
-        <w:t xml:space="preserve">Staff     </w:t>
-      </w:r>
-    </w:p>
-    <w:p>
-      <w:pPr>
-        <w:numPr>
-          <w:ilvl w:val="1"/>
-          <w:numId w:val="12"/>
-        </w:numPr>
-        <w:spacing w:after="240" w:line="240" w:lineRule="auto"/>
-        <w:jc w:val="both"/>
+      </w:pPr>
+      <w:r>
         <w:rPr>
           <w:rFonts w:ascii="Times New Roman" w:hAnsi="Times New Roman" w:cs="Times New Roman"/>
           <w:color w:val="000000" w:themeColor="text1"/>
@@ -4477,8 +4547,17 @@
             <w14:round/>
           </w14:textOutline>
         </w:rPr>
-      </w:pPr>
-      <w:r>
+        <w:t xml:space="preserve">Staff     </w:t>
+      </w:r>
+    </w:p>
+    <w:p>
+      <w:pPr>
+        <w:numPr>
+          <w:ilvl w:val="1"/>
+          <w:numId w:val="12"/>
+        </w:numPr>
+        <w:spacing w:after="240" w:line="240" w:lineRule="auto"/>
+        <w:jc w:val="both"/>
         <w:rPr>
           <w:rFonts w:ascii="Times New Roman" w:hAnsi="Times New Roman" w:cs="Times New Roman"/>
           <w:color w:val="000000" w:themeColor="text1"/>
@@ -4495,9 +4574,7 @@
             <w14:round/>
           </w14:textOutline>
         </w:rPr>
-        <w:t xml:space="preserve">Staff members will handle the overall system if the is </w:t>
-      </w:r>
-      <w:proofErr w:type="gramStart"/>
+      </w:pPr>
       <w:r>
         <w:rPr>
           <w:rFonts w:ascii="Times New Roman" w:hAnsi="Times New Roman" w:cs="Times New Roman"/>
@@ -4515,9 +4592,9 @@
             <w14:round/>
           </w14:textOutline>
         </w:rPr>
-        <w:t>an any</w:t>
-      </w:r>
-      <w:proofErr w:type="gramEnd"/>
+        <w:t xml:space="preserve">Staff members will handle the overall system if the is </w:t>
+      </w:r>
+      <w:proofErr w:type="gramStart"/>
       <w:r>
         <w:rPr>
           <w:rFonts w:ascii="Times New Roman" w:hAnsi="Times New Roman" w:cs="Times New Roman"/>
@@ -4535,6 +4612,26 @@
             <w14:round/>
           </w14:textOutline>
         </w:rPr>
+        <w:t>an any</w:t>
+      </w:r>
+      <w:proofErr w:type="gramEnd"/>
+      <w:r>
+        <w:rPr>
+          <w:rFonts w:ascii="Times New Roman" w:hAnsi="Times New Roman" w:cs="Times New Roman"/>
+          <w:color w:val="000000" w:themeColor="text1"/>
+          <w:sz w:val="24"/>
+          <w:szCs w:val="24"/>
+          <w14:shadow w14:blurRad="38100" w14:dist="19050" w14:dir="2700000" w14:sx="100000" w14:sy="100000" w14:kx="0" w14:ky="0" w14:algn="tl">
+            <w14:schemeClr w14:val="dk1">
+              <w14:alpha w14:val="60000"/>
+            </w14:schemeClr>
+          </w14:shadow>
+          <w14:textOutline w14:w="0" w14:cap="flat" w14:cmpd="sng" w14:algn="ctr">
+            <w14:noFill/>
+            <w14:prstDash w14:val="solid"/>
+            <w14:round/>
+          </w14:textOutline>
+        </w:rPr>
         <w:t xml:space="preserve"> issue with users or service providers and the complains as well.</w:t>
       </w:r>
     </w:p>
@@ -4543,26 +4640,13 @@
       <w:pPr>
         <w:pStyle w:val="Heading2"/>
       </w:pPr>
-      <w:bookmarkStart w:id="28" w:name="_Toc18603804"/>
-      <w:bookmarkStart w:id="29" w:name="_Toc18604023"/>
-      <w:proofErr w:type="spellStart"/>
-      <w:r>
-        <w:t>Usecases</w:t>
-      </w:r>
-      <w:proofErr w:type="spellEnd"/>
-      <w:r>
-        <w:t xml:space="preserve"> and </w:t>
-      </w:r>
-      <w:proofErr w:type="spellStart"/>
-      <w:r>
-        <w:t>Usecase</w:t>
-      </w:r>
-      <w:proofErr w:type="spellEnd"/>
-      <w:r>
-        <w:t xml:space="preserve"> diagrams</w:t>
-      </w:r>
-      <w:bookmarkEnd w:id="28"/>
+      <w:bookmarkStart w:id="29" w:name="_Toc18603804"/>
+      <w:bookmarkStart w:id="30" w:name="_Toc18604023"/>
+      <w:r>
+        <w:t>Usecases and Usecase diagrams</w:t>
+      </w:r>
       <w:bookmarkEnd w:id="29"/>
+      <w:bookmarkEnd w:id="30"/>
     </w:p>
     <w:p>
       <w:pPr>
@@ -5006,6 +5090,7 @@
             <w14:round/>
           </w14:textOutline>
         </w:rPr>
+        <w:lastRenderedPageBreak/>
         <w:t>Help/support</w:t>
       </w:r>
     </w:p>
@@ -5280,7 +5365,6 @@
             <w14:round/>
           </w14:textOutline>
         </w:rPr>
-        <w:lastRenderedPageBreak/>
         <w:t>Delete user , staff and service provider accounts</w:t>
       </w:r>
     </w:p>
@@ -5908,6 +5992,7 @@
             <w14:round/>
           </w14:textOutline>
         </w:rPr>
+        <w:lastRenderedPageBreak/>
         <w:t>Delete account</w:t>
       </w:r>
     </w:p>
@@ -6028,14 +6113,14 @@
       <w:pPr>
         <w:pStyle w:val="Heading2"/>
       </w:pPr>
-      <w:bookmarkStart w:id="30" w:name="_Toc18603805"/>
-      <w:bookmarkStart w:id="31" w:name="_Toc18604024"/>
+      <w:bookmarkStart w:id="31" w:name="_Toc18603805"/>
+      <w:bookmarkStart w:id="32" w:name="_Toc18604024"/>
       <w:r>
         <w:lastRenderedPageBreak/>
         <w:t>Functional Requirements</w:t>
       </w:r>
-      <w:bookmarkEnd w:id="30"/>
       <w:bookmarkEnd w:id="31"/>
+      <w:bookmarkEnd w:id="32"/>
     </w:p>
     <w:p>
       <w:pPr>
@@ -7409,6 +7494,22 @@
               <w:t>User clicks on the logout tab in the home page</w:t>
             </w:r>
           </w:p>
+          <w:p>
+            <w:pPr>
+              <w:pStyle w:val="ListParagraph"/>
+              <w:numPr>
+                <w:ilvl w:val="0"/>
+                <w:numId w:val="3"/>
+              </w:numPr>
+              <w:tabs>
+                <w:tab w:val="left" w:pos="8130"/>
+              </w:tabs>
+              <w:spacing w:after="0" w:line="240" w:lineRule="auto"/>
+            </w:pPr>
+            <w:r>
+              <w:t>User will be logout from the system.</w:t>
+            </w:r>
+          </w:p>
         </w:tc>
       </w:tr>
       <w:tr>
@@ -9355,6 +9456,9 @@
               </w:tabs>
               <w:spacing w:after="0" w:line="240" w:lineRule="auto"/>
             </w:pPr>
+            <w:r>
+              <w:t>User account will be delete from the system</w:t>
+            </w:r>
           </w:p>
         </w:tc>
       </w:tr>
@@ -9579,14 +9683,12 @@
                 <w:rFonts w:eastAsia="Calibri"/>
               </w:rPr>
             </w:pPr>
-            <w:proofErr w:type="spellStart"/>
             <w:r>
               <w:rPr>
                 <w:rFonts w:eastAsia="Calibri"/>
               </w:rPr>
               <w:t>BookServices</w:t>
             </w:r>
-            <w:proofErr w:type="spellEnd"/>
             <w:r>
               <w:rPr>
                 <w:rFonts w:eastAsia="Calibri"/>
@@ -9932,21 +10034,7 @@
               <w:rPr>
                 <w:rFonts w:eastAsia="Calibri"/>
               </w:rPr>
-              <w:t xml:space="preserve">Customer book services by clicking </w:t>
-            </w:r>
-            <w:proofErr w:type="spellStart"/>
-            <w:r>
-              <w:rPr>
-                <w:rFonts w:eastAsia="Calibri"/>
-              </w:rPr>
-              <w:t>BookService</w:t>
-            </w:r>
-            <w:proofErr w:type="spellEnd"/>
-            <w:r>
-              <w:rPr>
-                <w:rFonts w:eastAsia="Calibri"/>
-              </w:rPr>
-              <w:t xml:space="preserve"> tab.</w:t>
+              <w:t>Customer book services by clicking BookService tab.</w:t>
             </w:r>
           </w:p>
         </w:tc>
@@ -9985,33 +10073,31 @@
           </w:tcPr>
           <w:p>
             <w:pPr>
-              <w:tabs>
-                <w:tab w:val="left" w:pos="8130"/>
-              </w:tabs>
-              <w:rPr>
-                <w:rFonts w:eastAsia="Calibri"/>
-              </w:rPr>
-            </w:pPr>
-            <w:r>
-              <w:rPr>
-                <w:rFonts w:eastAsia="Calibri"/>
-              </w:rPr>
-              <w:t xml:space="preserve">User clicks on the </w:t>
-            </w:r>
-            <w:proofErr w:type="spellStart"/>
-            <w:r>
-              <w:rPr>
-                <w:rFonts w:eastAsia="Calibri"/>
-              </w:rPr>
-              <w:t>BookService</w:t>
-            </w:r>
-            <w:proofErr w:type="spellEnd"/>
-            <w:r>
-              <w:rPr>
-                <w:rFonts w:eastAsia="Calibri"/>
-              </w:rPr>
-              <w:t xml:space="preserve"> tab in the home page </w:t>
-            </w:r>
+              <w:pStyle w:val="ListParagraph"/>
+              <w:numPr>
+                <w:ilvl w:val="0"/>
+                <w:numId w:val="5"/>
+              </w:numPr>
+              <w:tabs>
+                <w:tab w:val="left" w:pos="8130"/>
+              </w:tabs>
+            </w:pPr>
+            <w:r>
+              <w:t>User clicks on the B</w:t>
+            </w:r>
+            <w:r>
+              <w:t>ookService tab in the home page</w:t>
+            </w:r>
+          </w:p>
+          <w:p>
+            <w:pPr>
+              <w:tabs>
+                <w:tab w:val="left" w:pos="8130"/>
+              </w:tabs>
+              <w:rPr>
+                <w:rFonts w:eastAsia="Calibri"/>
+              </w:rPr>
+            </w:pPr>
           </w:p>
         </w:tc>
       </w:tr>
@@ -10462,6 +10548,7 @@
               <w:rPr>
                 <w:rFonts w:eastAsia="Calibri"/>
               </w:rPr>
+              <w:lastRenderedPageBreak/>
               <w:t>Primary Business Actors</w:t>
             </w:r>
           </w:p>
@@ -10513,7 +10600,6 @@
               <w:rPr>
                 <w:rFonts w:eastAsia="Calibri"/>
               </w:rPr>
-              <w:lastRenderedPageBreak/>
               <w:t>Other Participating Actors</w:t>
             </w:r>
           </w:p>
@@ -10587,21 +10673,7 @@
               <w:rPr>
                 <w:rFonts w:eastAsia="Calibri"/>
               </w:rPr>
-              <w:t xml:space="preserve">Customer add comments on services by clicking </w:t>
-            </w:r>
-            <w:proofErr w:type="spellStart"/>
-            <w:r>
-              <w:rPr>
-                <w:rFonts w:eastAsia="Calibri"/>
-              </w:rPr>
-              <w:t>AddComments</w:t>
-            </w:r>
-            <w:proofErr w:type="spellEnd"/>
-            <w:r>
-              <w:rPr>
-                <w:rFonts w:eastAsia="Calibri"/>
-              </w:rPr>
-              <w:t xml:space="preserve"> tab</w:t>
+              <w:t>Customer add comments on services by clicking AddComments tab</w:t>
             </w:r>
           </w:p>
         </w:tc>
@@ -10640,47 +10712,31 @@
           </w:tcPr>
           <w:p>
             <w:pPr>
-              <w:tabs>
-                <w:tab w:val="left" w:pos="8130"/>
-              </w:tabs>
-              <w:rPr>
-                <w:rFonts w:eastAsia="Calibri"/>
-              </w:rPr>
-            </w:pPr>
-            <w:r>
-              <w:rPr>
-                <w:rFonts w:eastAsia="Calibri"/>
-              </w:rPr>
-              <w:t xml:space="preserve">User clicks </w:t>
-            </w:r>
-            <w:proofErr w:type="spellStart"/>
-            <w:r>
-              <w:rPr>
-                <w:rFonts w:eastAsia="Calibri"/>
-              </w:rPr>
-              <w:t>AddComments</w:t>
-            </w:r>
-            <w:proofErr w:type="spellEnd"/>
-            <w:r>
-              <w:rPr>
-                <w:rFonts w:eastAsia="Calibri"/>
-              </w:rPr>
-              <w:t xml:space="preserve"> tab</w:t>
-            </w:r>
-          </w:p>
-          <w:p>
-            <w:pPr>
-              <w:tabs>
-                <w:tab w:val="left" w:pos="8130"/>
-              </w:tabs>
-              <w:rPr>
-                <w:rFonts w:eastAsia="Calibri"/>
-              </w:rPr>
-            </w:pPr>
-            <w:r>
-              <w:rPr>
-                <w:rFonts w:eastAsia="Calibri"/>
-              </w:rPr>
+              <w:pStyle w:val="ListParagraph"/>
+              <w:numPr>
+                <w:ilvl w:val="0"/>
+                <w:numId w:val="5"/>
+              </w:numPr>
+              <w:tabs>
+                <w:tab w:val="left" w:pos="8130"/>
+              </w:tabs>
+            </w:pPr>
+            <w:r>
+              <w:t>User clicks AddComments tab</w:t>
+            </w:r>
+          </w:p>
+          <w:p>
+            <w:pPr>
+              <w:pStyle w:val="ListParagraph"/>
+              <w:numPr>
+                <w:ilvl w:val="0"/>
+                <w:numId w:val="5"/>
+              </w:numPr>
+              <w:tabs>
+                <w:tab w:val="left" w:pos="8130"/>
+              </w:tabs>
+            </w:pPr>
+            <w:r>
               <w:t>Then add some comments on services</w:t>
             </w:r>
           </w:p>
@@ -10916,14 +10972,12 @@
                 <w:rFonts w:eastAsia="Calibri"/>
               </w:rPr>
             </w:pPr>
-            <w:proofErr w:type="spellStart"/>
             <w:r>
               <w:rPr>
                 <w:rFonts w:eastAsia="Calibri"/>
               </w:rPr>
               <w:t>RateServices</w:t>
             </w:r>
-            <w:proofErr w:type="spellEnd"/>
             <w:r>
               <w:rPr>
                 <w:rFonts w:eastAsia="Calibri"/>
@@ -11261,24 +11315,25 @@
               <w:tabs>
                 <w:tab w:val="left" w:pos="8130"/>
               </w:tabs>
-              <w:rPr>
-                <w:rFonts w:eastAsia="Calibri"/>
-              </w:rPr>
-            </w:pPr>
-            <w:r>
-              <w:rPr>
-                <w:rFonts w:eastAsia="Calibri"/>
-              </w:rPr>
-              <w:t xml:space="preserve">Customer add rates to services by clicking </w:t>
-            </w:r>
-            <w:proofErr w:type="spellStart"/>
-            <w:r>
-              <w:rPr>
-                <w:rFonts w:eastAsia="Calibri"/>
-              </w:rPr>
-              <w:t>RateService</w:t>
-            </w:r>
-            <w:proofErr w:type="spellEnd"/>
+            </w:pPr>
+            <w:r>
+              <w:rPr>
+                <w:rFonts w:eastAsia="Calibri"/>
+              </w:rPr>
+              <w:t>Customer add rates</w:t>
+            </w:r>
+            <w:r>
+              <w:rPr>
+                <w:rFonts w:eastAsia="Calibri"/>
+              </w:rPr>
+              <w:t xml:space="preserve"> on ser</w:t>
+            </w:r>
+            <w:r>
+              <w:rPr>
+                <w:rFonts w:eastAsia="Calibri"/>
+              </w:rPr>
+              <w:t>vices by clicking RateServices</w:t>
+            </w:r>
             <w:r>
               <w:rPr>
                 <w:rFonts w:eastAsia="Calibri"/>
@@ -11322,6 +11377,42 @@
           </w:tcPr>
           <w:p>
             <w:pPr>
+              <w:pStyle w:val="ListParagraph"/>
+              <w:numPr>
+                <w:ilvl w:val="0"/>
+                <w:numId w:val="5"/>
+              </w:numPr>
+              <w:tabs>
+                <w:tab w:val="left" w:pos="8130"/>
+              </w:tabs>
+            </w:pPr>
+            <w:r>
+              <w:t>User clicks RateServices</w:t>
+            </w:r>
+            <w:r>
+              <w:t xml:space="preserve"> tab</w:t>
+            </w:r>
+          </w:p>
+          <w:p>
+            <w:pPr>
+              <w:pStyle w:val="ListParagraph"/>
+              <w:numPr>
+                <w:ilvl w:val="0"/>
+                <w:numId w:val="5"/>
+              </w:numPr>
+              <w:tabs>
+                <w:tab w:val="left" w:pos="8130"/>
+              </w:tabs>
+            </w:pPr>
+            <w:r>
+              <w:t>Then add rates</w:t>
+            </w:r>
+            <w:r>
+              <w:t xml:space="preserve"> on services</w:t>
+            </w:r>
+          </w:p>
+          <w:p>
+            <w:pPr>
               <w:tabs>
                 <w:tab w:val="left" w:pos="8130"/>
               </w:tabs>
@@ -11374,6 +11465,12 @@
                 <w:rFonts w:eastAsia="Calibri"/>
               </w:rPr>
             </w:pPr>
+            <w:r>
+              <w:rPr>
+                <w:rFonts w:eastAsia="Calibri"/>
+              </w:rPr>
+              <w:t>User must be currently logged into the system.</w:t>
+            </w:r>
           </w:p>
         </w:tc>
       </w:tr>
@@ -11419,6 +11516,12 @@
                 <w:rFonts w:eastAsia="Calibri"/>
               </w:rPr>
             </w:pPr>
+            <w:r>
+              <w:rPr>
+                <w:rFonts w:eastAsia="Calibri"/>
+              </w:rPr>
+              <w:t>None</w:t>
+            </w:r>
           </w:p>
         </w:tc>
       </w:tr>
@@ -11445,6 +11548,7 @@
               <w:rPr>
                 <w:rFonts w:eastAsia="Calibri"/>
               </w:rPr>
+              <w:lastRenderedPageBreak/>
               <w:t>Alternative Scenarios</w:t>
             </w:r>
           </w:p>
@@ -11464,6 +11568,12 @@
                 <w:rFonts w:eastAsia="Calibri"/>
               </w:rPr>
             </w:pPr>
+            <w:r>
+              <w:rPr>
+                <w:rFonts w:eastAsia="Calibri"/>
+              </w:rPr>
+              <w:t>None</w:t>
+            </w:r>
           </w:p>
         </w:tc>
       </w:tr>
@@ -11514,7 +11624,6 @@
               <w:rPr>
                 <w:rFonts w:eastAsia="Calibri"/>
               </w:rPr>
-              <w:lastRenderedPageBreak/>
               <w:t>Use Case Name</w:t>
             </w:r>
           </w:p>
@@ -11533,14 +11642,12 @@
                 <w:rFonts w:eastAsia="Calibri"/>
               </w:rPr>
             </w:pPr>
-            <w:proofErr w:type="spellStart"/>
             <w:r>
               <w:rPr>
                 <w:rFonts w:eastAsia="Calibri"/>
               </w:rPr>
               <w:t>LiveChat</w:t>
             </w:r>
-            <w:proofErr w:type="spellEnd"/>
             <w:r>
               <w:rPr>
                 <w:rFonts w:eastAsia="Calibri"/>
@@ -11781,6 +11888,12 @@
                 <w:rFonts w:eastAsia="Calibri"/>
               </w:rPr>
             </w:pPr>
+            <w:r>
+              <w:rPr>
+                <w:rFonts w:eastAsia="Calibri"/>
+              </w:rPr>
+              <w:t>Customer, Service provider</w:t>
+            </w:r>
           </w:p>
         </w:tc>
       </w:tr>
@@ -11870,6 +11983,18 @@
                 <w:rFonts w:eastAsia="Calibri"/>
               </w:rPr>
             </w:pPr>
+            <w:r>
+              <w:rPr>
+                <w:rFonts w:eastAsia="Calibri"/>
+              </w:rPr>
+              <w:t>Customer and service provider can start a live chat by clicking Chat</w:t>
+            </w:r>
+            <w:r>
+              <w:rPr>
+                <w:rFonts w:eastAsia="Calibri"/>
+              </w:rPr>
+              <w:t xml:space="preserve"> tab</w:t>
+            </w:r>
           </w:p>
         </w:tc>
       </w:tr>
@@ -11907,6 +12032,39 @@
           </w:tcPr>
           <w:p>
             <w:pPr>
+              <w:pStyle w:val="ListParagraph"/>
+              <w:numPr>
+                <w:ilvl w:val="0"/>
+                <w:numId w:val="5"/>
+              </w:numPr>
+              <w:tabs>
+                <w:tab w:val="left" w:pos="8130"/>
+              </w:tabs>
+            </w:pPr>
+            <w:r>
+              <w:t>User clicks Chat</w:t>
+            </w:r>
+            <w:r>
+              <w:t xml:space="preserve"> tab</w:t>
+            </w:r>
+          </w:p>
+          <w:p>
+            <w:pPr>
+              <w:pStyle w:val="ListParagraph"/>
+              <w:numPr>
+                <w:ilvl w:val="0"/>
+                <w:numId w:val="5"/>
+              </w:numPr>
+              <w:tabs>
+                <w:tab w:val="left" w:pos="8130"/>
+              </w:tabs>
+            </w:pPr>
+            <w:r>
+              <w:t>Then start a chat with service provider or customer.</w:t>
+            </w:r>
+          </w:p>
+          <w:p>
+            <w:pPr>
               <w:tabs>
                 <w:tab w:val="left" w:pos="8130"/>
               </w:tabs>
@@ -11959,6 +12117,12 @@
                 <w:rFonts w:eastAsia="Calibri"/>
               </w:rPr>
             </w:pPr>
+            <w:r>
+              <w:rPr>
+                <w:rFonts w:eastAsia="Calibri"/>
+              </w:rPr>
+              <w:t>User must be currently logged into the system.</w:t>
+            </w:r>
           </w:p>
         </w:tc>
       </w:tr>
@@ -12004,6 +12168,12 @@
                 <w:rFonts w:eastAsia="Calibri"/>
               </w:rPr>
             </w:pPr>
+            <w:r>
+              <w:rPr>
+                <w:rFonts w:eastAsia="Calibri"/>
+              </w:rPr>
+              <w:t>None</w:t>
+            </w:r>
           </w:p>
         </w:tc>
       </w:tr>
@@ -12049,6 +12219,12 @@
                 <w:rFonts w:eastAsia="Calibri"/>
               </w:rPr>
             </w:pPr>
+            <w:r>
+              <w:rPr>
+                <w:rFonts w:eastAsia="Calibri"/>
+              </w:rPr>
+              <w:t>None</w:t>
+            </w:r>
           </w:p>
         </w:tc>
       </w:tr>
@@ -12118,14 +12294,12 @@
                 <w:rFonts w:eastAsia="Calibri"/>
               </w:rPr>
             </w:pPr>
-            <w:proofErr w:type="spellStart"/>
             <w:r>
               <w:rPr>
                 <w:rFonts w:eastAsia="Calibri"/>
               </w:rPr>
               <w:t>AddServices</w:t>
             </w:r>
-            <w:proofErr w:type="spellEnd"/>
             <w:r>
               <w:rPr>
                 <w:rFonts w:eastAsia="Calibri"/>
@@ -12492,6 +12666,7 @@
               <w:rPr>
                 <w:rFonts w:eastAsia="Calibri"/>
               </w:rPr>
+              <w:lastRenderedPageBreak/>
               <w:t xml:space="preserve">              Course of Events</w:t>
             </w:r>
           </w:p>
@@ -12626,7 +12801,6 @@
               <w:rPr>
                 <w:rFonts w:eastAsia="Calibri"/>
               </w:rPr>
-              <w:lastRenderedPageBreak/>
               <w:t>Post-conditions</w:t>
             </w:r>
           </w:p>
@@ -13182,7 +13356,10 @@
               <w:spacing w:after="0" w:line="240" w:lineRule="auto"/>
             </w:pPr>
             <w:r>
-              <w:t>Then</w:t>
+              <w:t>Service provider’s</w:t>
+            </w:r>
+            <w:r>
+              <w:t xml:space="preserve"> account will be delete from the system</w:t>
             </w:r>
           </w:p>
         </w:tc>
@@ -13471,6 +13648,7 @@
               <w:rPr>
                 <w:rFonts w:eastAsia="Calibri"/>
               </w:rPr>
+              <w:lastRenderedPageBreak/>
               <w:t>System Requirements</w:t>
             </w:r>
           </w:p>
@@ -13499,6 +13677,7 @@
               <w:rPr>
                 <w:rFonts w:eastAsia="Calibri"/>
               </w:rPr>
+              <w:lastRenderedPageBreak/>
               <w:t>Use case ID</w:t>
             </w:r>
           </w:p>
@@ -13566,6 +13745,7 @@
               <w:rPr>
                 <w:rFonts w:eastAsia="Calibri"/>
               </w:rPr>
+              <w:lastRenderedPageBreak/>
               <w:t>Source</w:t>
             </w:r>
           </w:p>
@@ -13684,7 +13864,6 @@
               <w:rPr>
                 <w:rFonts w:eastAsia="Calibri"/>
               </w:rPr>
-              <w:lastRenderedPageBreak/>
               <w:t>Other Participating Actors</w:t>
             </w:r>
           </w:p>
@@ -13752,7 +13931,13 @@
               <w:rPr>
                 <w:rFonts w:eastAsia="Calibri"/>
               </w:rPr>
-              <w:t>The service provider has to click on the Delete tab in the home page</w:t>
+              <w:t>The staff member</w:t>
+            </w:r>
+            <w:r>
+              <w:rPr>
+                <w:rFonts w:eastAsia="Calibri"/>
+              </w:rPr>
+              <w:t xml:space="preserve"> has to click on the Delete tab in the home page</w:t>
             </w:r>
           </w:p>
         </w:tc>
@@ -13802,23 +13987,29 @@
               <w:spacing w:after="0" w:line="240" w:lineRule="auto"/>
             </w:pPr>
             <w:r>
-              <w:t>Service provider clicks on the Delete tab in the home page</w:t>
-            </w:r>
-          </w:p>
-          <w:p>
-            <w:pPr>
-              <w:tabs>
-                <w:tab w:val="left" w:pos="8130"/>
-              </w:tabs>
-              <w:rPr>
-                <w:rFonts w:eastAsia="Calibri"/>
-              </w:rPr>
-            </w:pPr>
-            <w:r>
-              <w:rPr>
-                <w:rFonts w:eastAsia="Calibri"/>
-              </w:rPr>
-              <w:t>Then</w:t>
+              <w:t>Staff member</w:t>
+            </w:r>
+            <w:r>
+              <w:t xml:space="preserve"> clicks on the Delete tab in the home page</w:t>
+            </w:r>
+          </w:p>
+          <w:p>
+            <w:pPr>
+              <w:pStyle w:val="ListParagraph"/>
+              <w:numPr>
+                <w:ilvl w:val="0"/>
+                <w:numId w:val="7"/>
+              </w:numPr>
+              <w:tabs>
+                <w:tab w:val="left" w:pos="8130"/>
+              </w:tabs>
+              <w:spacing w:after="0" w:line="240" w:lineRule="auto"/>
+            </w:pPr>
+            <w:r>
+              <w:t>Customer</w:t>
+            </w:r>
+            <w:r>
+              <w:t xml:space="preserve"> account will be delete from the system</w:t>
             </w:r>
           </w:p>
         </w:tc>
@@ -14558,6 +14749,7 @@
               <w:rPr>
                 <w:rFonts w:eastAsia="Calibri"/>
               </w:rPr>
+              <w:lastRenderedPageBreak/>
               <w:t>Post-conditions</w:t>
             </w:r>
           </w:p>
@@ -15103,6 +15295,25 @@
           </w:p>
           <w:p>
             <w:pPr>
+              <w:pStyle w:val="ListParagraph"/>
+              <w:numPr>
+                <w:ilvl w:val="0"/>
+                <w:numId w:val="7"/>
+              </w:numPr>
+              <w:tabs>
+                <w:tab w:val="left" w:pos="8130"/>
+              </w:tabs>
+              <w:spacing w:after="0" w:line="240" w:lineRule="auto"/>
+            </w:pPr>
+            <w:r>
+              <w:t>Staff member</w:t>
+            </w:r>
+            <w:r>
+              <w:t xml:space="preserve"> account will be delete from the system</w:t>
+            </w:r>
+          </w:p>
+          <w:p>
+            <w:pPr>
               <w:tabs>
                 <w:tab w:val="left" w:pos="8130"/>
               </w:tabs>
@@ -15610,6 +15821,7 @@
               <w:rPr>
                 <w:rFonts w:eastAsia="Calibri"/>
               </w:rPr>
+              <w:lastRenderedPageBreak/>
               <w:t>Other Participating Actors</w:t>
             </w:r>
           </w:p>
@@ -15743,7 +15955,6 @@
               <w:rPr>
                 <w:rFonts w:eastAsia="Calibri"/>
               </w:rPr>
-              <w:lastRenderedPageBreak/>
               <w:t>Pre-conditions</w:t>
             </w:r>
           </w:p>
@@ -15865,13 +16076,13 @@
       <w:pPr>
         <w:pStyle w:val="Heading2"/>
       </w:pPr>
-      <w:bookmarkStart w:id="32" w:name="_Toc18603806"/>
-      <w:bookmarkStart w:id="33" w:name="_Toc18604025"/>
+      <w:bookmarkStart w:id="33" w:name="_Toc18603806"/>
+      <w:bookmarkStart w:id="34" w:name="_Toc18604025"/>
       <w:r>
         <w:t>Non-Functional Requirements</w:t>
       </w:r>
-      <w:bookmarkEnd w:id="32"/>
       <w:bookmarkEnd w:id="33"/>
+      <w:bookmarkEnd w:id="34"/>
     </w:p>
     <w:p>
       <w:pPr>
@@ -15893,9 +16104,9 @@
           </w14:textOutline>
         </w:rPr>
       </w:pPr>
-      <w:bookmarkStart w:id="34" w:name="_Toc441230995"/>
-      <w:bookmarkStart w:id="35" w:name="_Toc18603807"/>
-      <w:bookmarkStart w:id="36" w:name="_Toc18604026"/>
+      <w:bookmarkStart w:id="35" w:name="_Toc441230995"/>
+      <w:bookmarkStart w:id="36" w:name="_Toc18603807"/>
+      <w:bookmarkStart w:id="37" w:name="_Toc18604026"/>
       <w:r>
         <w:rPr>
           <w:rFonts w:ascii="Times New Roman" w:hAnsi="Times New Roman"/>
@@ -15915,9 +16126,9 @@
         </w:rPr>
         <w:t>Performance Requirements</w:t>
       </w:r>
-      <w:bookmarkEnd w:id="34"/>
       <w:bookmarkEnd w:id="35"/>
       <w:bookmarkEnd w:id="36"/>
+      <w:bookmarkEnd w:id="37"/>
     </w:p>
     <w:p>
       <w:pPr>
@@ -16096,10 +16307,10 @@
           </w14:textOutline>
         </w:rPr>
       </w:pPr>
-      <w:bookmarkStart w:id="37" w:name="_Toc439994691"/>
-      <w:bookmarkStart w:id="38" w:name="_Toc441230996"/>
-      <w:bookmarkStart w:id="39" w:name="_Toc18603808"/>
-      <w:bookmarkStart w:id="40" w:name="_Toc18604027"/>
+      <w:bookmarkStart w:id="38" w:name="_Toc439994691"/>
+      <w:bookmarkStart w:id="39" w:name="_Toc441230996"/>
+      <w:bookmarkStart w:id="40" w:name="_Toc18603808"/>
+      <w:bookmarkStart w:id="41" w:name="_Toc18604027"/>
       <w:r>
         <w:rPr>
           <w:rFonts w:ascii="Times New Roman" w:hAnsi="Times New Roman"/>
@@ -16119,10 +16330,10 @@
         </w:rPr>
         <w:t>Safety Requirements</w:t>
       </w:r>
-      <w:bookmarkEnd w:id="37"/>
       <w:bookmarkEnd w:id="38"/>
       <w:bookmarkEnd w:id="39"/>
       <w:bookmarkEnd w:id="40"/>
+      <w:bookmarkEnd w:id="41"/>
     </w:p>
     <w:p>
       <w:pPr>
@@ -16160,7 +16371,27 @@
             <w14:round/>
           </w14:textOutline>
         </w:rPr>
-        <w:t xml:space="preserve">An agreement on the system’s condition is needed as event planning is a sensitive subject. To avoid the harm from legal and cultural impact, it is a requirement that these conditions and agreement have to be to the point just to avoid harm. As an example age restriction is one of the most important things. </w:t>
+        <w:t xml:space="preserve">An agreement on the system’s condition is needed as event planning is a sensitive subject. To avoid the harm from legal and cultural impact, it is a requirement that these conditions and </w:t>
+      </w:r>
+      <w:r>
+        <w:rPr>
+          <w:rFonts w:ascii="Times New Roman" w:hAnsi="Times New Roman" w:cs="Times New Roman"/>
+          <w:color w:val="000000" w:themeColor="text1"/>
+          <w:sz w:val="24"/>
+          <w:szCs w:val="24"/>
+          <w14:shadow w14:blurRad="38100" w14:dist="19050" w14:dir="2700000" w14:sx="100000" w14:sy="100000" w14:kx="0" w14:ky="0" w14:algn="tl">
+            <w14:schemeClr w14:val="dk1">
+              <w14:alpha w14:val="60000"/>
+            </w14:schemeClr>
+          </w14:shadow>
+          <w14:textOutline w14:w="0" w14:cap="flat" w14:cmpd="sng" w14:algn="ctr">
+            <w14:noFill/>
+            <w14:prstDash w14:val="solid"/>
+            <w14:round/>
+          </w14:textOutline>
+        </w:rPr>
+        <w:lastRenderedPageBreak/>
+        <w:t xml:space="preserve">agreement have to be to the point just to avoid harm. As an example age restriction is one of the most important things. </w:t>
       </w:r>
     </w:p>
     <w:p>
@@ -16183,10 +16414,10 @@
           </w14:textOutline>
         </w:rPr>
       </w:pPr>
-      <w:bookmarkStart w:id="41" w:name="_Toc439994692"/>
-      <w:bookmarkStart w:id="42" w:name="_Toc441230997"/>
-      <w:bookmarkStart w:id="43" w:name="_Toc18603809"/>
-      <w:bookmarkStart w:id="44" w:name="_Toc18604028"/>
+      <w:bookmarkStart w:id="42" w:name="_Toc439994692"/>
+      <w:bookmarkStart w:id="43" w:name="_Toc441230997"/>
+      <w:bookmarkStart w:id="44" w:name="_Toc18603809"/>
+      <w:bookmarkStart w:id="45" w:name="_Toc18604028"/>
       <w:r>
         <w:rPr>
           <w:rFonts w:ascii="Times New Roman" w:hAnsi="Times New Roman"/>
@@ -16206,10 +16437,10 @@
         </w:rPr>
         <w:t>Security Requirements</w:t>
       </w:r>
-      <w:bookmarkEnd w:id="41"/>
       <w:bookmarkEnd w:id="42"/>
       <w:bookmarkEnd w:id="43"/>
       <w:bookmarkEnd w:id="44"/>
+      <w:bookmarkEnd w:id="45"/>
     </w:p>
     <w:p>
       <w:pPr>
@@ -16447,10 +16678,10 @@
           </w14:textOutline>
         </w:rPr>
       </w:pPr>
-      <w:bookmarkStart w:id="45" w:name="_Toc439994693"/>
-      <w:bookmarkStart w:id="46" w:name="_Toc441230998"/>
-      <w:bookmarkStart w:id="47" w:name="_Toc18603810"/>
-      <w:bookmarkStart w:id="48" w:name="_Toc18604029"/>
+      <w:bookmarkStart w:id="46" w:name="_Toc439994693"/>
+      <w:bookmarkStart w:id="47" w:name="_Toc441230998"/>
+      <w:bookmarkStart w:id="48" w:name="_Toc18603810"/>
+      <w:bookmarkStart w:id="49" w:name="_Toc18604029"/>
       <w:r>
         <w:rPr>
           <w:rFonts w:ascii="Times New Roman" w:hAnsi="Times New Roman"/>
@@ -16470,10 +16701,10 @@
         </w:rPr>
         <w:t>Software Quality Attributes</w:t>
       </w:r>
-      <w:bookmarkEnd w:id="45"/>
       <w:bookmarkEnd w:id="46"/>
       <w:bookmarkEnd w:id="47"/>
       <w:bookmarkEnd w:id="48"/>
+      <w:bookmarkEnd w:id="49"/>
     </w:p>
     <w:p>
       <w:pPr>
@@ -16613,8 +16844,8 @@
           </w14:textOutline>
         </w:rPr>
       </w:pPr>
-      <w:bookmarkStart w:id="49" w:name="_Toc18603811"/>
-      <w:bookmarkStart w:id="50" w:name="_Toc18604030"/>
+      <w:bookmarkStart w:id="50" w:name="_Toc18603811"/>
+      <w:bookmarkStart w:id="51" w:name="_Toc18604030"/>
       <w:r>
         <w:rPr>
           <w:rFonts w:ascii="Times New Roman" w:hAnsi="Times New Roman"/>
@@ -16634,8 +16865,8 @@
         </w:rPr>
         <w:t>Other requirements</w:t>
       </w:r>
-      <w:bookmarkEnd w:id="49"/>
       <w:bookmarkEnd w:id="50"/>
+      <w:bookmarkEnd w:id="51"/>
       <w:r>
         <w:rPr>
           <w:rFonts w:ascii="Times New Roman" w:hAnsi="Times New Roman"/>
@@ -16731,6 +16962,7 @@
             <w14:round/>
           </w14:textOutline>
         </w:rPr>
+        <w:lastRenderedPageBreak/>
         <w:t>Internationalization requirements</w:t>
       </w:r>
     </w:p>
@@ -16816,15 +17048,16 @@
       <w:pPr>
         <w:pStyle w:val="Heading1"/>
       </w:pPr>
-      <w:bookmarkStart w:id="51" w:name="_Toc18603812"/>
-      <w:bookmarkStart w:id="52" w:name="_Toc18604031"/>
-      <w:r>
-        <w:lastRenderedPageBreak/>
+      <w:bookmarkStart w:id="52" w:name="_Toc18603812"/>
+      <w:bookmarkStart w:id="53" w:name="_Toc18604031"/>
+      <w:r>
         <w:t>Proposed System’s architecture</w:t>
       </w:r>
-      <w:bookmarkEnd w:id="51"/>
       <w:bookmarkEnd w:id="52"/>
-    </w:p>
+      <w:bookmarkEnd w:id="53"/>
+    </w:p>
+    <w:p/>
+    <w:p/>
     <w:p>
       <w:r>
         <w:rPr>
@@ -16832,9 +17065,9 @@
         </w:rPr>
         <w:drawing>
           <wp:inline distT="0" distB="0" distL="0" distR="0">
-            <wp:extent cx="6331450" cy="5401733"/>
-            <wp:effectExtent l="0" t="0" r="0" b="8890"/>
-            <wp:docPr id="14" name="Picture 14"/>
+            <wp:extent cx="6605565" cy="4467225"/>
+            <wp:effectExtent l="0" t="0" r="5080" b="0"/>
+            <wp:docPr id="2" name="Picture 2"/>
             <wp:cNvGraphicFramePr>
               <a:graphicFrameLocks xmlns:a="http://schemas.openxmlformats.org/drawingml/2006/main" noChangeAspect="1"/>
             </wp:cNvGraphicFramePr>
@@ -16842,7 +17075,7 @@
               <a:graphicData uri="http://schemas.openxmlformats.org/drawingml/2006/picture">
                 <pic:pic xmlns:pic="http://schemas.openxmlformats.org/drawingml/2006/picture">
                   <pic:nvPicPr>
-                    <pic:cNvPr id="14" name="Architecture.PNG"/>
+                    <pic:cNvPr id="2" name="Architecture.PNG"/>
                     <pic:cNvPicPr/>
                   </pic:nvPicPr>
                   <pic:blipFill>
@@ -16860,7 +17093,7 @@
                   <pic:spPr>
                     <a:xfrm>
                       <a:off x="0" y="0"/>
-                      <a:ext cx="6357382" cy="5423857"/>
+                      <a:ext cx="6608350" cy="4469109"/>
                     </a:xfrm>
                     <a:prstGeom prst="rect">
                       <a:avLst/>
@@ -16883,14 +17116,13 @@
       <w:pPr>
         <w:pStyle w:val="Heading1"/>
       </w:pPr>
-      <w:bookmarkStart w:id="53" w:name="_Toc18603813"/>
-      <w:bookmarkStart w:id="54" w:name="_Toc18604032"/>
-      <w:r>
-        <w:lastRenderedPageBreak/>
+      <w:bookmarkStart w:id="54" w:name="_Toc18603813"/>
+      <w:bookmarkStart w:id="55" w:name="_Toc18604032"/>
+      <w:r>
         <w:t>System’s Design</w:t>
       </w:r>
-      <w:bookmarkEnd w:id="53"/>
       <w:bookmarkEnd w:id="54"/>
+      <w:bookmarkEnd w:id="55"/>
     </w:p>
     <w:p>
       <w:pPr>
@@ -16958,7 +17190,6 @@
         <w:pStyle w:val="Heading2"/>
       </w:pPr>
       <w:r>
-        <w:lastRenderedPageBreak/>
         <w:t xml:space="preserve">Sequence Diagram </w:t>
       </w:r>
     </w:p>
@@ -17084,7 +17315,6 @@
           <w:sz w:val="24"/>
           <w:szCs w:val="24"/>
         </w:rPr>
-        <w:lastRenderedPageBreak/>
         <w:t>Book a service</w:t>
       </w:r>
     </w:p>
@@ -17187,6 +17417,7 @@
           <w:sz w:val="24"/>
           <w:szCs w:val="24"/>
         </w:rPr>
+        <w:lastRenderedPageBreak/>
         <w:drawing>
           <wp:inline distT="0" distB="0" distL="0" distR="0">
             <wp:extent cx="5648325" cy="3733800"/>
@@ -17244,7 +17475,6 @@
           <w:sz w:val="24"/>
           <w:szCs w:val="24"/>
         </w:rPr>
-        <w:lastRenderedPageBreak/>
         <w:t>Handle services</w:t>
       </w:r>
     </w:p>
@@ -17326,6 +17556,7 @@
     </w:p>
     <w:p>
       <w:r>
+        <w:lastRenderedPageBreak/>
         <w:t>Live chat</w:t>
       </w:r>
     </w:p>
@@ -17351,7 +17582,7 @@
             <v:path o:extrusionok="f" gradientshapeok="t" o:connecttype="rect"/>
             <o:lock v:ext="edit" aspectratio="t"/>
           </v:shapetype>
-          <v:shape id="_x0000_i1025" type="#_x0000_t75" style="width:457.35pt;height:249.35pt">
+          <v:shape id="_x0000_i1025" type="#_x0000_t75" style="width:457.5pt;height:249pt">
             <v:imagedata r:id="rId19" o:title="live chat"/>
           </v:shape>
         </w:pict>
@@ -17365,18 +17596,19 @@
       <w:pPr>
         <w:pStyle w:val="Heading1"/>
       </w:pPr>
-      <w:bookmarkStart w:id="55" w:name="_Toc18603814"/>
-      <w:bookmarkStart w:id="56" w:name="_Toc18604033"/>
-      <w:r>
+      <w:bookmarkStart w:id="56" w:name="_Toc18603814"/>
+      <w:bookmarkStart w:id="57" w:name="_Toc18604033"/>
+      <w:r>
+        <w:lastRenderedPageBreak/>
         <w:t>Interfaces and Interface Flow Diagram</w:t>
       </w:r>
-      <w:bookmarkEnd w:id="55"/>
       <w:bookmarkEnd w:id="56"/>
+      <w:bookmarkEnd w:id="57"/>
     </w:p>
     <w:p>
       <w:r>
         <w:pict>
-          <v:shape id="_x0000_i1026" type="#_x0000_t75" style="width:436pt;height:428pt">
+          <v:shape id="_x0000_i1026" type="#_x0000_t75" style="width:436.5pt;height:427.5pt">
             <v:imagedata r:id="rId20" o:title="Overall"/>
           </v:shape>
         </w:pict>
@@ -17386,7 +17618,7 @@
       <w:r>
         <w:lastRenderedPageBreak/>
         <w:pict>
-          <v:shape id="_x0000_i1027" type="#_x0000_t75" style="width:533.35pt;height:316.65pt">
+          <v:shape id="_x0000_i1027" type="#_x0000_t75" style="width:533.25pt;height:316.5pt">
             <v:imagedata r:id="rId21" o:title="Admin (1)"/>
           </v:shape>
         </w:pict>
@@ -17406,18 +17638,16 @@
           <w:color w:val="C0504D"/>
         </w:rPr>
       </w:pPr>
-      <w:bookmarkStart w:id="57" w:name="_GoBack"/>
       <w:r>
         <w:rPr>
           <w:color w:val="C0504D"/>
         </w:rPr>
         <w:pict>
-          <v:shape id="_x0000_i1028" type="#_x0000_t75" style="width:501.35pt;height:254.65pt">
+          <v:shape id="_x0000_i1028" type="#_x0000_t75" style="width:501pt;height:255pt">
             <v:imagedata r:id="rId22" o:title="Staff"/>
           </v:shape>
         </w:pict>
       </w:r>
-      <w:bookmarkEnd w:id="57"/>
     </w:p>
     <w:p>
       <w:pPr>
@@ -17425,13 +17655,17 @@
           <w:color w:val="C0504D"/>
         </w:rPr>
       </w:pPr>
-    </w:p>
-    <w:p>
-      <w:pPr>
+      <w:r>
         <w:rPr>
           <w:color w:val="C0504D"/>
         </w:rPr>
-      </w:pPr>
+        <w:lastRenderedPageBreak/>
+        <w:pict>
+          <v:shape id="_x0000_i1029" type="#_x0000_t75" style="width:467.25pt;height:170.25pt">
+            <v:imagedata r:id="rId23" o:title="Customer"/>
+          </v:shape>
+        </w:pict>
+      </w:r>
     </w:p>
     <w:p>
       <w:pPr>
@@ -17439,6 +17673,23 @@
           <w:color w:val="C0504D"/>
         </w:rPr>
       </w:pPr>
+    </w:p>
+    <w:p>
+      <w:pPr>
+        <w:rPr>
+          <w:color w:val="C0504D"/>
+        </w:rPr>
+      </w:pPr>
+      <w:r>
+        <w:rPr>
+          <w:color w:val="C0504D"/>
+        </w:rPr>
+        <w:pict>
+          <v:shape id="_x0000_i1030" type="#_x0000_t75" style="width:468pt;height:214.5pt">
+            <v:imagedata r:id="rId24" o:title="ServiceProvider"/>
+          </v:shape>
+        </w:pict>
+      </w:r>
     </w:p>
     <w:p>
       <w:pPr>
@@ -17512,6 +17763,7 @@
           <w:noProof/>
           <w:color w:val="4F81BD"/>
         </w:rPr>
+        <w:lastRenderedPageBreak/>
         <w:drawing>
           <wp:inline distT="0" distB="0" distL="0" distR="0">
             <wp:extent cx="5943600" cy="2923540"/>
@@ -17528,7 +17780,7 @@
                     <pic:cNvPicPr/>
                   </pic:nvPicPr>
                   <pic:blipFill>
-                    <a:blip r:embed="rId23" cstate="print">
+                    <a:blip r:embed="rId25" cstate="print">
                       <a:extLst>
                         <a:ext uri="{28A0092B-C50C-407E-A947-70E740481C1C}">
                           <a14:useLocalDpi xmlns:a14="http://schemas.microsoft.com/office/drawing/2010/main" val="0"/>
@@ -17628,7 +17880,7 @@
                     <pic:cNvPicPr/>
                   </pic:nvPicPr>
                   <pic:blipFill>
-                    <a:blip r:embed="rId24" cstate="print">
+                    <a:blip r:embed="rId26" cstate="print">
                       <a:extLst>
                         <a:ext uri="{28A0092B-C50C-407E-A947-70E740481C1C}">
                           <a14:useLocalDpi xmlns:a14="http://schemas.microsoft.com/office/drawing/2010/main" val="0"/>
@@ -17733,6 +17985,7 @@
           <w:noProof/>
           <w:color w:val="4F81BD"/>
         </w:rPr>
+        <w:lastRenderedPageBreak/>
         <w:drawing>
           <wp:inline distT="0" distB="0" distL="0" distR="0">
             <wp:extent cx="5943600" cy="2583815"/>
@@ -17749,7 +18002,7 @@
                     <pic:cNvPicPr/>
                   </pic:nvPicPr>
                   <pic:blipFill>
-                    <a:blip r:embed="rId25" cstate="print">
+                    <a:blip r:embed="rId27" cstate="print">
                       <a:extLst>
                         <a:ext uri="{28A0092B-C50C-407E-A947-70E740481C1C}">
                           <a14:useLocalDpi xmlns:a14="http://schemas.microsoft.com/office/drawing/2010/main" val="0"/>
@@ -17852,7 +18105,7 @@
                     <pic:cNvPicPr/>
                   </pic:nvPicPr>
                   <pic:blipFill>
-                    <a:blip r:embed="rId26" cstate="print">
+                    <a:blip r:embed="rId28" cstate="print">
                       <a:extLst>
                         <a:ext uri="{28A0092B-C50C-407E-A947-70E740481C1C}">
                           <a14:useLocalDpi xmlns:a14="http://schemas.microsoft.com/office/drawing/2010/main" val="0"/>
@@ -17964,6 +18217,7 @@
             <w14:round/>
           </w14:textOutline>
         </w:rPr>
+        <w:lastRenderedPageBreak/>
         <w:t>Service Provider Dashboard</w:t>
       </w:r>
     </w:p>
@@ -17994,7 +18248,7 @@
                     <pic:cNvPicPr/>
                   </pic:nvPicPr>
                   <pic:blipFill>
-                    <a:blip r:embed="rId27" cstate="print">
+                    <a:blip r:embed="rId29" cstate="print">
                       <a:extLst>
                         <a:ext uri="{28A0092B-C50C-407E-A947-70E740481C1C}">
                           <a14:useLocalDpi xmlns:a14="http://schemas.microsoft.com/office/drawing/2010/main" val="0"/>
@@ -18101,7 +18355,7 @@
                     <pic:cNvPicPr/>
                   </pic:nvPicPr>
                   <pic:blipFill>
-                    <a:blip r:embed="rId28" cstate="print">
+                    <a:blip r:embed="rId30" cstate="print">
                       <a:extLst>
                         <a:ext uri="{28A0092B-C50C-407E-A947-70E740481C1C}">
                           <a14:useLocalDpi xmlns:a14="http://schemas.microsoft.com/office/drawing/2010/main" val="0"/>
@@ -18172,6 +18426,7 @@
       <w:bookmarkStart w:id="62" w:name="_Toc18603816"/>
       <w:bookmarkStart w:id="63" w:name="_Toc18604035"/>
       <w:r>
+        <w:lastRenderedPageBreak/>
         <w:t>Communications Interfaces</w:t>
       </w:r>
       <w:bookmarkEnd w:id="60"/>
@@ -18339,7 +18594,7 @@
         </w:rPr>
         <w:t>1. 830-1984 - IEEE Guide for Software Requirements Specifications</w:t>
       </w:r>
-      <w:hyperlink r:id="rId29" w:history="1">
+      <w:hyperlink r:id="rId31" w:history="1">
         <w:r>
           <w:rPr>
             <w:rStyle w:val="Hyperlink"/>
@@ -18446,7 +18701,7 @@
           </w14:textOutline>
         </w:rPr>
       </w:pPr>
-      <w:hyperlink r:id="rId30" w:history="1">
+      <w:hyperlink r:id="rId32" w:history="1">
         <w:r>
           <w:rPr>
             <w:rStyle w:val="Hyperlink"/>
@@ -18762,7 +19017,7 @@
   <w:abstractNum w:abstractNumId="2">
     <w:nsid w:val="09BB7BB0"/>
     <w:multiLevelType w:val="hybridMultilevel"/>
-    <w:tmpl w:val="22A69778"/>
+    <w:tmpl w:val="542ED658"/>
     <w:lvl w:ilvl="0" w:tplc="04090005">
       <w:start w:val="1"/>
       <w:numFmt w:val="bullet"/>
@@ -21171,6 +21426,32 @@
     <w:uiPriority w:val="99"/>
     <w:rsid w:val="00C55D5B"/>
   </w:style>
+  <w:style w:type="table" w:styleId="TableGrid">
+    <w:name w:val="Table Grid"/>
+    <w:basedOn w:val="TableNormal"/>
+    <w:uiPriority w:val="39"/>
+    <w:rsid w:val="00245C9F"/>
+    <w:pPr>
+      <w:spacing w:after="0" w:line="240" w:lineRule="auto"/>
+    </w:pPr>
+    <w:tblPr>
+      <w:tblInd w:w="0" w:type="dxa"/>
+      <w:tblBorders>
+        <w:top w:val="single" w:sz="4" w:space="0" w:color="auto"/>
+        <w:left w:val="single" w:sz="4" w:space="0" w:color="auto"/>
+        <w:bottom w:val="single" w:sz="4" w:space="0" w:color="auto"/>
+        <w:right w:val="single" w:sz="4" w:space="0" w:color="auto"/>
+        <w:insideH w:val="single" w:sz="4" w:space="0" w:color="auto"/>
+        <w:insideV w:val="single" w:sz="4" w:space="0" w:color="auto"/>
+      </w:tblBorders>
+      <w:tblCellMar>
+        <w:top w:w="0" w:type="dxa"/>
+        <w:left w:w="108" w:type="dxa"/>
+        <w:bottom w:w="0" w:type="dxa"/>
+        <w:right w:w="108" w:type="dxa"/>
+      </w:tblCellMar>
+    </w:tblPr>
+  </w:style>
 </w:styles>
 </file>
 
